--- a/Accounts.docx
+++ b/Accounts.docx
@@ -36,6 +36,9 @@
               <w:jc w:val="left"/>
             </w:pPr>
             <w:r>
+              <w:rPr>
+                <w:b/>
+              </w:rPr>
               <w:t xml:space="preserve">word</w:t>
             </w:r>
           </w:p>
@@ -53,6 +56,9 @@
               <w:jc w:val="left"/>
             </w:pPr>
             <w:r>
+              <w:rPr>
+                <w:b/>
+              </w:rPr>
               <w:t xml:space="preserve">definition</w:t>
             </w:r>
           </w:p>
@@ -134,15 +140,15 @@
     <w:tbl>
       <w:tblPr>
         <w:tblStyle w:val="Table"/>
-        <w:tblW w:type="pct" w:w="5000.0"/>
+        <w:tblW w:type="pct" w:w="4999.999999999999"/>
         <w:tblLook w:firstRow="1"/>
       </w:tblPr>
       <w:tblGrid>
-        <w:gridCol w:w="1516"/>
-        <w:gridCol w:w="1853"/>
-        <w:gridCol w:w="842"/>
-        <w:gridCol w:w="2359"/>
-        <w:gridCol w:w="1348"/>
+        <w:gridCol w:w="1560"/>
+        <w:gridCol w:w="1800"/>
+        <w:gridCol w:w="1080"/>
+        <w:gridCol w:w="2160"/>
+        <w:gridCol w:w="1320"/>
       </w:tblGrid>
       <w:tr>
         <w:trPr>
@@ -161,6 +167,9 @@
               <w:jc w:val="left"/>
             </w:pPr>
             <w:r>
+              <w:rPr>
+                <w:b/>
+              </w:rPr>
               <w:t xml:space="preserve">Account</w:t>
             </w:r>
           </w:p>
@@ -178,6 +187,9 @@
               <w:jc w:val="left"/>
             </w:pPr>
             <w:r>
+              <w:rPr>
+                <w:b/>
+              </w:rPr>
               <w:t xml:space="preserve">User Name</w:t>
             </w:r>
           </w:p>
@@ -195,6 +207,9 @@
               <w:jc w:val="left"/>
             </w:pPr>
             <w:r>
+              <w:rPr>
+                <w:b/>
+              </w:rPr>
               <w:t xml:space="preserve">2FA</w:t>
             </w:r>
           </w:p>
@@ -212,6 +227,9 @@
               <w:jc w:val="left"/>
             </w:pPr>
             <w:r>
+              <w:rPr>
+                <w:b/>
+              </w:rPr>
               <w:t xml:space="preserve">Subscription</w:t>
             </w:r>
           </w:p>
@@ -229,6 +247,9 @@
               <w:jc w:val="left"/>
             </w:pPr>
             <w:r>
+              <w:rPr>
+                <w:b/>
+              </w:rPr>
               <w:t xml:space="preserve">Action</w:t>
             </w:r>
           </w:p>

--- a/Accounts.docx
+++ b/Accounts.docx
@@ -140,15 +140,15 @@
     <w:tbl>
       <w:tblPr>
         <w:tblStyle w:val="Table"/>
-        <w:tblW w:type="pct" w:w="4999.999999999999"/>
+        <w:tblW w:type="pct" w:w="5000.0"/>
         <w:tblLook w:firstRow="1"/>
       </w:tblPr>
       <w:tblGrid>
-        <w:gridCol w:w="1560"/>
-        <w:gridCol w:w="1800"/>
-        <w:gridCol w:w="1080"/>
-        <w:gridCol w:w="2160"/>
-        <w:gridCol w:w="1320"/>
+        <w:gridCol w:w="1211"/>
+        <w:gridCol w:w="2236"/>
+        <w:gridCol w:w="1024"/>
+        <w:gridCol w:w="1677"/>
+        <w:gridCol w:w="1770"/>
       </w:tblGrid>
       <w:tr>
         <w:trPr>
@@ -252,6 +252,9 @@
               </w:rPr>
               <w:t xml:space="preserve">Action</w:t>
             </w:r>
+            <w:r>
+              <w:t xml:space="preserve"> </w:t>
+            </w:r>
           </w:p>
         </w:tc>
       </w:tr>
@@ -263,7 +266,7 @@
               <w:jc w:val="left"/>
             </w:pPr>
             <w:r>
-              <w:t xml:space="preserve">LinkedIn</w:t>
+              <w:t xml:space="preserve">LinkedIn.</w:t>
             </w:r>
           </w:p>
         </w:tc>
@@ -337,7 +340,7 @@
               <w:jc w:val="left"/>
             </w:pPr>
             <w:r>
-              <w:t xml:space="preserve">gocomics.com</w:t>
+              <w:t xml:space="preserve">gocomics.com.</w:t>
             </w:r>
           </w:p>
         </w:tc>

--- a/Accounts.docx
+++ b/Accounts.docx
@@ -172,6 +172,9 @@
               </w:rPr>
               <w:t xml:space="preserve">Account</w:t>
             </w:r>
+            <w:r>
+              <w:t xml:space="preserve"> </w:t>
+            </w:r>
           </w:p>
         </w:tc>
         <w:tc>
@@ -192,6 +195,9 @@
               </w:rPr>
               <w:t xml:space="preserve">User Name</w:t>
             </w:r>
+            <w:r>
+              <w:t xml:space="preserve"> </w:t>
+            </w:r>
           </w:p>
         </w:tc>
         <w:tc>
@@ -212,6 +218,9 @@
               </w:rPr>
               <w:t xml:space="preserve">2FA</w:t>
             </w:r>
+            <w:r>
+              <w:t xml:space="preserve"> </w:t>
+            </w:r>
           </w:p>
         </w:tc>
         <w:tc>
@@ -232,6 +241,9 @@
               </w:rPr>
               <w:t xml:space="preserve">Subscription</w:t>
             </w:r>
+            <w:r>
+              <w:t xml:space="preserve"> </w:t>
+            </w:r>
           </w:p>
         </w:tc>
         <w:tc>
@@ -266,7 +278,7 @@
               <w:jc w:val="left"/>
             </w:pPr>
             <w:r>
-              <w:t xml:space="preserve">LinkedIn.</w:t>
+              <w:t xml:space="preserve">LinkedIn</w:t>
             </w:r>
           </w:p>
         </w:tc>
@@ -340,7 +352,7 @@
               <w:jc w:val="left"/>
             </w:pPr>
             <w:r>
-              <w:t xml:space="preserve">gocomics.com.</w:t>
+              <w:t xml:space="preserve">gocomics.com</w:t>
             </w:r>
           </w:p>
         </w:tc>

--- a/Accounts.docx
+++ b/Accounts.docx
@@ -2,34 +2,31 @@
 <file path=word/document.xml><?xml version="1.0" encoding="utf-8"?>
 <w:document xmlns:w="http://schemas.openxmlformats.org/wordprocessingml/2006/main" xmlns:m="http://schemas.openxmlformats.org/officeDocument/2006/math" xmlns:r="http://schemas.openxmlformats.org/officeDocument/2006/relationships" xmlns:o="urn:schemas-microsoft-com:office:office" xmlns:v="urn:schemas-microsoft-com:vml" xmlns:w10="urn:schemas-microsoft-com:office:word" xmlns:a="http://schemas.openxmlformats.org/drawingml/2006/main" xmlns:pic="http://schemas.openxmlformats.org/drawingml/2006/picture" xmlns:wp="http://schemas.openxmlformats.org/drawingml/2006/wordprocessingDrawing">
   <w:body>
+    <w:bookmarkStart w:id="21" w:name="accounts"/>
     <w:p>
       <w:pPr>
         <w:pStyle w:val="Heading2"/>
       </w:pPr>
-      <w:bookmarkStart w:id="20" w:name="accounts"/>
       <w:r>
         <w:t xml:space="preserve">Accounts</w:t>
       </w:r>
-      <w:bookmarkEnd w:id="20"/>
     </w:p>
     <w:tbl>
       <w:tblPr>
         <w:tblStyle w:val="Table"/>
-        <w:tblW w:type="pct" w:w="0.0"/>
-        <w:tblLook w:firstRow="1"/>
+        <w:tblW w:type="auto" w:w="0"/>
+        <w:tblLook w:firstRow="1" w:lastRow="0" w:firstColumn="0" w:lastColumn="0" w:noHBand="0" w:noVBand="0" w:val="0020"/>
       </w:tblPr>
-      <w:tblGrid/>
+      <w:tblGrid>
+        <w:gridCol w:w="3960"/>
+        <w:gridCol w:w="3960"/>
+      </w:tblGrid>
       <w:tr>
         <w:trPr>
-          <w:cnfStyle w:firstRow="1"/>
+          <w:tblHeader w:val="true"/>
         </w:trPr>
         <w:tc>
-          <w:tcPr>
-            <w:tcBorders>
-              <w:bottom w:val="single"/>
-            </w:tcBorders>
-            <w:vAlign w:val="bottom"/>
-          </w:tcPr>
+          <w:tcPr/>
           <w:p>
             <w:pPr>
               <w:pStyle w:val="Compact"/>
@@ -37,6 +34,7 @@
             </w:pPr>
             <w:r>
               <w:rPr>
+                <w:bCs/>
                 <w:b/>
               </w:rPr>
               <w:t xml:space="preserve">word</w:t>
@@ -44,12 +42,7 @@
           </w:p>
         </w:tc>
         <w:tc>
-          <w:tcPr>
-            <w:tcBorders>
-              <w:bottom w:val="single"/>
-            </w:tcBorders>
-            <w:vAlign w:val="bottom"/>
-          </w:tcPr>
+          <w:tcPr/>
           <w:p>
             <w:pPr>
               <w:pStyle w:val="Compact"/>
@@ -57,6 +50,7 @@
             </w:pPr>
             <w:r>
               <w:rPr>
+                <w:bCs/>
                 <w:b/>
               </w:rPr>
               <w:t xml:space="preserve">definition</w:t>
@@ -66,6 +60,7 @@
       </w:tr>
       <w:tr>
         <w:tc>
+          <w:tcPr/>
           <w:p>
             <w:pPr>
               <w:pStyle w:val="Compact"/>
@@ -77,6 +72,7 @@
           </w:p>
         </w:tc>
         <w:tc>
+          <w:tcPr/>
           <w:p>
             <w:pPr>
               <w:pStyle w:val="Compact"/>
@@ -90,6 +86,7 @@
       </w:tr>
       <w:tr>
         <w:tc>
+          <w:tcPr/>
           <w:p>
             <w:pPr>
               <w:pStyle w:val="Compact"/>
@@ -101,6 +98,7 @@
           </w:p>
         </w:tc>
         <w:tc>
+          <w:tcPr/>
           <w:p>
             <w:pPr>
               <w:pStyle w:val="Compact"/>
@@ -114,6 +112,7 @@
       </w:tr>
       <w:tr>
         <w:tc>
+          <w:tcPr/>
           <w:p>
             <w:pPr>
               <w:pStyle w:val="Compact"/>
@@ -125,6 +124,7 @@
           </w:p>
         </w:tc>
         <w:tc>
+          <w:tcPr/>
           <w:p>
             <w:pPr>
               <w:pStyle w:val="Compact"/>
@@ -137,11 +137,12 @@
         </w:tc>
       </w:tr>
     </w:tbl>
+    <w:p/>
     <w:tbl>
       <w:tblPr>
         <w:tblStyle w:val="Table"/>
-        <w:tblW w:type="pct" w:w="5000.0"/>
-        <w:tblLook w:firstRow="1"/>
+        <w:tblW w:type="pct" w:w="5000"/>
+        <w:tblLook w:firstRow="1" w:lastRow="0" w:firstColumn="0" w:lastColumn="0" w:noHBand="0" w:noVBand="0" w:val="0020"/>
       </w:tblPr>
       <w:tblGrid>
         <w:gridCol w:w="1211"/>
@@ -152,15 +153,10 @@
       </w:tblGrid>
       <w:tr>
         <w:trPr>
-          <w:cnfStyle w:firstRow="1"/>
+          <w:tblHeader w:val="true"/>
         </w:trPr>
         <w:tc>
-          <w:tcPr>
-            <w:tcBorders>
-              <w:bottom w:val="single"/>
-            </w:tcBorders>
-            <w:vAlign w:val="bottom"/>
-          </w:tcPr>
+          <w:tcPr/>
           <w:p>
             <w:pPr>
               <w:pStyle w:val="Compact"/>
@@ -168,6 +164,7 @@
             </w:pPr>
             <w:r>
               <w:rPr>
+                <w:bCs/>
                 <w:b/>
               </w:rPr>
               <w:t xml:space="preserve">Account</w:t>
@@ -178,12 +175,7 @@
           </w:p>
         </w:tc>
         <w:tc>
-          <w:tcPr>
-            <w:tcBorders>
-              <w:bottom w:val="single"/>
-            </w:tcBorders>
-            <w:vAlign w:val="bottom"/>
-          </w:tcPr>
+          <w:tcPr/>
           <w:p>
             <w:pPr>
               <w:pStyle w:val="Compact"/>
@@ -191,6 +183,7 @@
             </w:pPr>
             <w:r>
               <w:rPr>
+                <w:bCs/>
                 <w:b/>
               </w:rPr>
               <w:t xml:space="preserve">User Name</w:t>
@@ -201,12 +194,7 @@
           </w:p>
         </w:tc>
         <w:tc>
-          <w:tcPr>
-            <w:tcBorders>
-              <w:bottom w:val="single"/>
-            </w:tcBorders>
-            <w:vAlign w:val="bottom"/>
-          </w:tcPr>
+          <w:tcPr/>
           <w:p>
             <w:pPr>
               <w:pStyle w:val="Compact"/>
@@ -214,6 +202,7 @@
             </w:pPr>
             <w:r>
               <w:rPr>
+                <w:bCs/>
                 <w:b/>
               </w:rPr>
               <w:t xml:space="preserve">2FA</w:t>
@@ -224,12 +213,7 @@
           </w:p>
         </w:tc>
         <w:tc>
-          <w:tcPr>
-            <w:tcBorders>
-              <w:bottom w:val="single"/>
-            </w:tcBorders>
-            <w:vAlign w:val="bottom"/>
-          </w:tcPr>
+          <w:tcPr/>
           <w:p>
             <w:pPr>
               <w:pStyle w:val="Compact"/>
@@ -237,6 +221,7 @@
             </w:pPr>
             <w:r>
               <w:rPr>
+                <w:bCs/>
                 <w:b/>
               </w:rPr>
               <w:t xml:space="preserve">Subscription</w:t>
@@ -247,12 +232,7 @@
           </w:p>
         </w:tc>
         <w:tc>
-          <w:tcPr>
-            <w:tcBorders>
-              <w:bottom w:val="single"/>
-            </w:tcBorders>
-            <w:vAlign w:val="bottom"/>
-          </w:tcPr>
+          <w:tcPr/>
           <w:p>
             <w:pPr>
               <w:pStyle w:val="Compact"/>
@@ -260,6 +240,7 @@
             </w:pPr>
             <w:r>
               <w:rPr>
+                <w:bCs/>
                 <w:b/>
               </w:rPr>
               <w:t xml:space="preserve">Action</w:t>
@@ -272,6 +253,7 @@
       </w:tr>
       <w:tr>
         <w:tc>
+          <w:tcPr/>
           <w:p>
             <w:pPr>
               <w:pStyle w:val="Compact"/>
@@ -283,6 +265,7 @@
           </w:p>
         </w:tc>
         <w:tc>
+          <w:tcPr/>
           <w:p>
             <w:pPr>
               <w:pStyle w:val="Compact"/>
@@ -294,6 +277,7 @@
           </w:p>
         </w:tc>
         <w:tc>
+          <w:tcPr/>
           <w:p>
             <w:pPr>
               <w:pStyle w:val="Compact"/>
@@ -305,6 +289,7 @@
           </w:p>
         </w:tc>
         <w:tc>
+          <w:tcPr/>
           <w:p>
             <w:pPr>
               <w:pStyle w:val="Compact"/>
@@ -316,12 +301,13 @@
           </w:p>
         </w:tc>
         <w:tc>
-          <w:p>
-            <w:pPr>
-              <w:pStyle w:val="Compact"/>
-              <w:jc w:val="left"/>
-            </w:pPr>
-            <w:hyperlink r:id="rId21">
+          <w:tcPr/>
+          <w:p>
+            <w:pPr>
+              <w:pStyle w:val="Compact"/>
+              <w:jc w:val="left"/>
+            </w:pPr>
+            <w:hyperlink r:id="rId20">
               <w:r>
                 <w:rPr>
                   <w:rStyle w:val="Hyperlink"/>
@@ -346,6 +332,7 @@
       </w:tr>
       <w:tr>
         <w:tc>
+          <w:tcPr/>
           <w:p>
             <w:pPr>
               <w:pStyle w:val="Compact"/>
@@ -357,6 +344,7 @@
           </w:p>
         </w:tc>
         <w:tc>
+          <w:tcPr/>
           <w:p>
             <w:pPr>
               <w:pStyle w:val="Compact"/>
@@ -368,6 +356,7 @@
           </w:p>
         </w:tc>
         <w:tc>
+          <w:tcPr/>
           <w:p>
             <w:pPr>
               <w:pStyle w:val="Compact"/>
@@ -379,6 +368,7 @@
           </w:p>
         </w:tc>
         <w:tc>
+          <w:tcPr/>
           <w:p>
             <w:pPr>
               <w:pStyle w:val="Compact"/>
@@ -390,6 +380,7 @@
           </w:p>
         </w:tc>
         <w:tc>
+          <w:tcPr/>
           <w:p>
             <w:pPr>
               <w:pStyle w:val="Compact"/>
@@ -402,6 +393,7 @@
         </w:tc>
       </w:tr>
     </w:tbl>
+    <w:bookmarkEnd w:id="21"/>
     <w:sectPr/>
   </w:body>
 </w:document>
@@ -433,17 +425,14 @@
 <file path=word/numbering.xml><?xml version="1.0" encoding="utf-8"?>
 <w:numbering xmlns:w="http://schemas.openxmlformats.org/wordprocessingml/2006/main">
   <w:abstractNum w:abstractNumId="990">
-    <w:nsid w:val="2c1ae401"/>
+    <w:nsid w:val="A990"/>
     <w:multiLevelType w:val="multilevel"/>
     <w:lvl w:ilvl="0">
       <w:numFmt w:val="bullet"/>
       <w:lvlText w:val=" "/>
       <w:lvlJc w:val="left"/>
       <w:pPr>
-        <w:tabs>
-          <w:tab w:val="num" w:pos="0"/>
-        </w:tabs>
-        <w:ind w:left="480" w:hanging="480"/>
+        <w:ind w:left="720" w:hanging="480"/>
       </w:pPr>
     </w:lvl>
     <w:lvl w:ilvl="1">
@@ -451,10 +440,7 @@
       <w:lvlText w:val=" "/>
       <w:lvlJc w:val="left"/>
       <w:pPr>
-        <w:tabs>
-          <w:tab w:val="num" w:pos="720"/>
-        </w:tabs>
-        <w:ind w:left="1200" w:hanging="480"/>
+        <w:ind w:left="1440" w:hanging="480"/>
       </w:pPr>
     </w:lvl>
     <w:lvl w:ilvl="2">
@@ -462,10 +448,7 @@
       <w:lvlText w:val=" "/>
       <w:lvlJc w:val="left"/>
       <w:pPr>
-        <w:tabs>
-          <w:tab w:val="num" w:pos="1440"/>
-        </w:tabs>
-        <w:ind w:left="1920" w:hanging="480"/>
+        <w:ind w:left="2160" w:hanging="480"/>
       </w:pPr>
     </w:lvl>
     <w:lvl w:ilvl="3">
@@ -473,10 +456,7 @@
       <w:lvlText w:val=" "/>
       <w:lvlJc w:val="left"/>
       <w:pPr>
-        <w:tabs>
-          <w:tab w:val="num" w:pos="2160"/>
-        </w:tabs>
-        <w:ind w:left="2640" w:hanging="480"/>
+        <w:ind w:left="2880" w:hanging="480"/>
       </w:pPr>
     </w:lvl>
     <w:lvl w:ilvl="4">
@@ -484,10 +464,7 @@
       <w:lvlText w:val=" "/>
       <w:lvlJc w:val="left"/>
       <w:pPr>
-        <w:tabs>
-          <w:tab w:val="num" w:pos="2880"/>
-        </w:tabs>
-        <w:ind w:left="3360" w:hanging="480"/>
+        <w:ind w:left="3600" w:hanging="480"/>
       </w:pPr>
     </w:lvl>
     <w:lvl w:ilvl="5">
@@ -495,10 +472,7 @@
       <w:lvlText w:val=" "/>
       <w:lvlJc w:val="left"/>
       <w:pPr>
-        <w:tabs>
-          <w:tab w:val="num" w:pos="3600"/>
-        </w:tabs>
-        <w:ind w:left="4080" w:hanging="480"/>
+        <w:ind w:left="4320" w:hanging="480"/>
       </w:pPr>
     </w:lvl>
     <w:lvl w:ilvl="6">
@@ -506,10 +480,7 @@
       <w:lvlText w:val=" "/>
       <w:lvlJc w:val="left"/>
       <w:pPr>
-        <w:tabs>
-          <w:tab w:val="num" w:pos="4320"/>
-        </w:tabs>
-        <w:ind w:left="4800" w:hanging="480"/>
+        <w:ind w:left="5040" w:hanging="480"/>
       </w:pPr>
     </w:lvl>
     <w:lvl w:ilvl="7">
@@ -517,10 +488,7 @@
       <w:lvlText w:val=" "/>
       <w:lvlJc w:val="left"/>
       <w:pPr>
-        <w:tabs>
-          <w:tab w:val="num" w:pos="5040"/>
-        </w:tabs>
-        <w:ind w:left="5520" w:hanging="480"/>
+        <w:ind w:left="5760" w:hanging="480"/>
       </w:pPr>
     </w:lvl>
     <w:lvl w:ilvl="8">
@@ -528,10 +496,7 @@
       <w:lvlText w:val=" "/>
       <w:lvlJc w:val="left"/>
       <w:pPr>
-        <w:tabs>
-          <w:tab w:val="num" w:pos="5760"/>
-        </w:tabs>
-        <w:ind w:left="6240" w:hanging="480"/>
+        <w:ind w:left="6480" w:hanging="480"/>
       </w:pPr>
     </w:lvl>
   </w:abstractNum>
@@ -546,10 +511,10 @@
   <w:docDefaults>
     <w:rPrDefault>
       <w:rPr>
-        <w:rFonts w:asciiTheme="minorHAnsi" w:eastAsiaTheme="minorHAnsi" w:hAnsiTheme="minorHAnsi" w:cstheme="minorBidi"/>
+        <w:rFonts w:asciiTheme="minorHAnsi" w:cstheme="minorBidi" w:eastAsiaTheme="minorHAnsi" w:hAnsiTheme="minorHAnsi"/>
         <w:sz w:val="24"/>
         <w:szCs w:val="24"/>
-        <w:lang w:val="en-US" w:eastAsia="en-US" w:bidi="ar-SA"/>
+        <w:lang w:bidi="ar-SA" w:eastAsia="en-US" w:val="en-US"/>
       </w:rPr>
     </w:rPrDefault>
     <w:pPrDefault>
@@ -558,35 +523,35 @@
       </w:pPr>
     </w:pPrDefault>
   </w:docDefaults>
-  <w:latentStyles w:defLockedState="0" w:defUIPriority="0" w:defSemiHidden="0" w:defUnhideWhenUsed="0" w:defQFormat="0" w:count="276"/>
-  <w:style w:type="paragraph" w:default="1" w:styleId="Normal">
+  <w:latentStyles w:count="276" w:defLockedState="0" w:defQFormat="0" w:defSemiHidden="0" w:defUIPriority="0" w:defUnhideWhenUsed="0"/>
+  <w:style w:default="1" w:styleId="Normal" w:type="paragraph">
     <w:name w:val="Normal"/>
     <w:qFormat/>
   </w:style>
-  <w:style w:type="paragraph" w:styleId="BodyText">
+  <w:style w:styleId="BodyText" w:type="paragraph">
     <w:name w:val="Body Text"/>
     <w:basedOn w:val="Normal"/>
     <w:link w:val="BodyTextChar"/>
     <w:pPr>
-      <w:spacing w:before="180" w:after="180"/>
-    </w:pPr>
-    <w:qFormat/>
-  </w:style>
-  <w:style w:type="paragraph" w:customStyle="1" w:styleId="FirstParagraph">
+      <w:spacing w:after="180" w:before="180"/>
+    </w:pPr>
+    <w:qFormat/>
+  </w:style>
+  <w:style w:customStyle="1" w:styleId="FirstParagraph" w:type="paragraph">
     <w:name w:val="First Paragraph"/>
     <w:basedOn w:val="BodyText"/>
     <w:next w:val="BodyText"/>
     <w:qFormat/>
   </w:style>
-  <w:style w:type="paragraph" w:customStyle="1" w:styleId="Compact">
+  <w:style w:customStyle="1" w:styleId="Compact" w:type="paragraph">
     <w:name w:val="Compact"/>
     <w:basedOn w:val="BodyText"/>
     <w:qFormat/>
     <w:pPr>
-      <w:spacing w:before="36" w:after="36"/>
-    </w:pPr>
-  </w:style>
-  <w:style w:type="paragraph" w:styleId="Title">
+      <w:spacing w:after="36" w:before="36"/>
+    </w:pPr>
+  </w:style>
+  <w:style w:styleId="Title" w:type="paragraph">
     <w:name w:val="Title"/>
     <w:basedOn w:val="Normal"/>
     <w:next w:val="BodyText"/>
@@ -594,19 +559,19 @@
     <w:pPr>
       <w:keepNext/>
       <w:keepLines/>
-      <w:spacing w:before="480" w:after="240"/>
+      <w:spacing w:after="240" w:before="480"/>
       <w:jc w:val="center"/>
     </w:pPr>
     <w:rPr>
-      <w:rFonts w:asciiTheme="majorHAnsi" w:eastAsiaTheme="majorEastAsia" w:hAnsiTheme="majorHAnsi" w:cstheme="majorBidi"/>
+      <w:rFonts w:asciiTheme="majorHAnsi" w:cstheme="majorBidi" w:eastAsiaTheme="majorEastAsia" w:hAnsiTheme="majorHAnsi"/>
       <w:b/>
       <w:bCs/>
-      <w:color w:val="345A8A" w:themeColor="accent1" w:themeShade="B5"/>
+      <w:color w:themeColor="accent1" w:themeShade="B5" w:val="345A8A"/>
       <w:sz w:val="36"/>
       <w:szCs w:val="36"/>
     </w:rPr>
   </w:style>
-  <w:style w:type="paragraph" w:styleId="Subtitle">
+  <w:style w:styleId="Subtitle" w:type="paragraph">
     <w:name w:val="Subtitle"/>
     <w:basedOn w:val="Title"/>
     <w:next w:val="BodyText"/>
@@ -614,7 +579,7 @@
     <w:pPr>
       <w:keepNext/>
       <w:keepLines/>
-      <w:spacing w:before="240" w:after="240"/>
+      <w:spacing w:after="240" w:before="240"/>
       <w:jc w:val="center"/>
     </w:pPr>
     <w:rPr>
@@ -622,7 +587,7 @@
       <w:szCs w:val="30"/>
     </w:rPr>
   </w:style>
-  <w:style w:type="paragraph" w:customStyle="1" w:styleId="Author">
+  <w:style w:customStyle="1" w:styleId="Author" w:type="paragraph">
     <w:name w:val="Author"/>
     <w:next w:val="BodyText"/>
     <w:qFormat/>
@@ -632,7 +597,7 @@
       <w:jc w:val="center"/>
     </w:pPr>
   </w:style>
-  <w:style w:type="paragraph" w:styleId="Date">
+  <w:style w:styleId="Date" w:type="paragraph">
     <w:name w:val="Date"/>
     <w:next w:val="BodyText"/>
     <w:qFormat/>
@@ -642,7 +607,7 @@
       <w:jc w:val="center"/>
     </w:pPr>
   </w:style>
-  <w:style w:type="paragraph" w:customStyle="1" w:styleId="Abstract">
+  <w:style w:customStyle="1" w:styleId="Abstract" w:type="paragraph">
     <w:name w:val="Abstract"/>
     <w:basedOn w:val="Normal"/>
     <w:next w:val="BodyText"/>
@@ -650,14 +615,14 @@
     <w:pPr>
       <w:keepNext/>
       <w:keepLines/>
-      <w:spacing w:before="300" w:after="300"/>
+      <w:spacing w:after="300" w:before="300"/>
     </w:pPr>
     <w:rPr>
       <w:sz w:val="20"/>
       <w:szCs w:val="20"/>
     </w:rPr>
   </w:style>
-  <w:style w:type="paragraph" w:styleId="Bibliography">
+  <w:style w:styleId="Bibliography" w:type="paragraph">
     <w:name w:val="Bibliography"/>
     <w:basedOn w:val="Normal"/>
     <w:next w:val="Bibliography"/>
@@ -665,7 +630,7 @@
     <w:pPr/>
     <w:rPr/>
   </w:style>
-  <w:style w:type="paragraph" w:styleId="Heading1">
+  <w:style w:styleId="Heading1" w:type="paragraph">
     <w:name w:val="Heading 1"/>
     <w:basedOn w:val="Normal"/>
     <w:next w:val="BodyText"/>
@@ -674,19 +639,19 @@
     <w:pPr>
       <w:keepNext/>
       <w:keepLines/>
-      <w:spacing w:before="480" w:after="0"/>
+      <w:spacing w:after="0" w:before="480"/>
       <w:outlineLvl w:val="0"/>
     </w:pPr>
     <w:rPr>
-      <w:rFonts w:asciiTheme="majorHAnsi" w:eastAsiaTheme="majorEastAsia" w:hAnsiTheme="majorHAnsi" w:cstheme="majorBidi"/>
+      <w:rFonts w:asciiTheme="majorHAnsi" w:cstheme="majorBidi" w:eastAsiaTheme="majorEastAsia" w:hAnsiTheme="majorHAnsi"/>
       <w:b/>
       <w:bCs/>
-      <w:color w:val="4F81BD" w:themeColor="accent1"/>
+      <w:color w:themeColor="accent1" w:val="4F81BD"/>
       <w:sz w:val="32"/>
       <w:szCs w:val="32"/>
     </w:rPr>
   </w:style>
-  <w:style w:type="paragraph" w:styleId="Heading2">
+  <w:style w:styleId="Heading2" w:type="paragraph">
     <w:name w:val="Heading 2"/>
     <w:basedOn w:val="Normal"/>
     <w:next w:val="BodyText"/>
@@ -696,19 +661,19 @@
     <w:pPr>
       <w:keepNext/>
       <w:keepLines/>
-      <w:spacing w:before="200" w:after="0"/>
+      <w:spacing w:after="0" w:before="200"/>
       <w:outlineLvl w:val="1"/>
     </w:pPr>
     <w:rPr>
-      <w:rFonts w:asciiTheme="majorHAnsi" w:eastAsiaTheme="majorEastAsia" w:hAnsiTheme="majorHAnsi" w:cstheme="majorBidi"/>
+      <w:rFonts w:asciiTheme="majorHAnsi" w:cstheme="majorBidi" w:eastAsiaTheme="majorEastAsia" w:hAnsiTheme="majorHAnsi"/>
       <w:b/>
       <w:bCs/>
-      <w:color w:val="4F81BD" w:themeColor="accent1"/>
+      <w:color w:themeColor="accent1" w:val="4F81BD"/>
       <w:sz w:val="28"/>
       <w:szCs w:val="28"/>
     </w:rPr>
   </w:style>
-  <w:style w:type="paragraph" w:styleId="Heading3">
+  <w:style w:styleId="Heading3" w:type="paragraph">
     <w:name w:val="Heading 3"/>
     <w:basedOn w:val="Normal"/>
     <w:next w:val="BodyText"/>
@@ -718,19 +683,19 @@
     <w:pPr>
       <w:keepNext/>
       <w:keepLines/>
-      <w:spacing w:before="200" w:after="0"/>
+      <w:spacing w:after="0" w:before="200"/>
       <w:outlineLvl w:val="2"/>
     </w:pPr>
     <w:rPr>
-      <w:rFonts w:asciiTheme="majorHAnsi" w:eastAsiaTheme="majorEastAsia" w:hAnsiTheme="majorHAnsi" w:cstheme="majorBidi"/>
+      <w:rFonts w:asciiTheme="majorHAnsi" w:cstheme="majorBidi" w:eastAsiaTheme="majorEastAsia" w:hAnsiTheme="majorHAnsi"/>
       <w:b/>
       <w:bCs/>
-      <w:color w:val="4F81BD" w:themeColor="accent1"/>
+      <w:color w:themeColor="accent1" w:val="4F81BD"/>
       <w:sz w:val="24"/>
       <w:szCs w:val="24"/>
     </w:rPr>
   </w:style>
-  <w:style w:type="paragraph" w:styleId="Heading4">
+  <w:style w:styleId="Heading4" w:type="paragraph">
     <w:name w:val="Heading 4"/>
     <w:basedOn w:val="Normal"/>
     <w:next w:val="BodyText"/>
@@ -740,19 +705,19 @@
     <w:pPr>
       <w:keepNext/>
       <w:keepLines/>
-      <w:spacing w:before="200" w:after="0"/>
+      <w:spacing w:after="0" w:before="200"/>
       <w:outlineLvl w:val="3"/>
     </w:pPr>
     <w:rPr>
-      <w:rFonts w:asciiTheme="majorHAnsi" w:eastAsiaTheme="majorEastAsia" w:hAnsiTheme="majorHAnsi" w:cstheme="majorBidi"/>
+      <w:rFonts w:asciiTheme="majorHAnsi" w:cstheme="majorBidi" w:eastAsiaTheme="majorEastAsia" w:hAnsiTheme="majorHAnsi"/>
       <w:i/>
       <w:bCs/>
-      <w:color w:val="4F81BD" w:themeColor="accent1"/>
+      <w:color w:themeColor="accent1" w:val="4F81BD"/>
       <w:sz w:val="24"/>
       <w:szCs w:val="24"/>
     </w:rPr>
   </w:style>
-  <w:style w:type="paragraph" w:styleId="Heading5">
+  <w:style w:styleId="Heading5" w:type="paragraph">
     <w:name w:val="Heading 5"/>
     <w:basedOn w:val="Normal"/>
     <w:next w:val="BodyText"/>
@@ -762,18 +727,18 @@
     <w:pPr>
       <w:keepNext/>
       <w:keepLines/>
-      <w:spacing w:before="200" w:after="0"/>
+      <w:spacing w:after="0" w:before="200"/>
       <w:outlineLvl w:val="4"/>
     </w:pPr>
     <w:rPr>
-      <w:rFonts w:asciiTheme="majorHAnsi" w:eastAsiaTheme="majorEastAsia" w:hAnsiTheme="majorHAnsi" w:cstheme="majorBidi"/>
+      <w:rFonts w:asciiTheme="majorHAnsi" w:cstheme="majorBidi" w:eastAsiaTheme="majorEastAsia" w:hAnsiTheme="majorHAnsi"/>
       <w:iCs/>
-      <w:color w:val="4F81BD" w:themeColor="accent1"/>
+      <w:color w:themeColor="accent1" w:val="4F81BD"/>
       <w:sz w:val="24"/>
       <w:szCs w:val="24"/>
     </w:rPr>
   </w:style>
-  <w:style w:type="paragraph" w:styleId="Heading6">
+  <w:style w:styleId="Heading6" w:type="paragraph">
     <w:name w:val="Heading 6"/>
     <w:basedOn w:val="Normal"/>
     <w:next w:val="BodyText"/>
@@ -783,17 +748,17 @@
     <w:pPr>
       <w:keepNext/>
       <w:keepLines/>
-      <w:spacing w:before="200" w:after="0"/>
+      <w:spacing w:after="0" w:before="200"/>
       <w:outlineLvl w:val="5"/>
     </w:pPr>
     <w:rPr>
-      <w:rFonts w:asciiTheme="majorHAnsi" w:eastAsiaTheme="majorEastAsia" w:hAnsiTheme="majorHAnsi" w:cstheme="majorBidi"/>
-      <w:color w:val="4F81BD" w:themeColor="accent1"/>
+      <w:rFonts w:asciiTheme="majorHAnsi" w:cstheme="majorBidi" w:eastAsiaTheme="majorEastAsia" w:hAnsiTheme="majorHAnsi"/>
+      <w:color w:themeColor="accent1" w:val="4F81BD"/>
       <w:sz w:val="24"/>
       <w:szCs w:val="24"/>
     </w:rPr>
   </w:style>
-  <w:style w:type="paragraph" w:styleId="Heading7">
+  <w:style w:styleId="Heading7" w:type="paragraph">
     <w:name w:val="Heading 7"/>
     <w:basedOn w:val="Normal"/>
     <w:next w:val="BodyText"/>
@@ -803,17 +768,17 @@
     <w:pPr>
       <w:keepNext/>
       <w:keepLines/>
-      <w:spacing w:before="200" w:after="0"/>
+      <w:spacing w:after="0" w:before="200"/>
       <w:outlineLvl w:val="6"/>
     </w:pPr>
     <w:rPr>
-      <w:rFonts w:asciiTheme="majorHAnsi" w:eastAsiaTheme="majorEastAsia" w:hAnsiTheme="majorHAnsi" w:cstheme="majorBidi"/>
-      <w:color w:val="4F81BD" w:themeColor="accent1"/>
+      <w:rFonts w:asciiTheme="majorHAnsi" w:cstheme="majorBidi" w:eastAsiaTheme="majorEastAsia" w:hAnsiTheme="majorHAnsi"/>
+      <w:color w:themeColor="accent1" w:val="4F81BD"/>
       <w:sz w:val="24"/>
       <w:szCs w:val="24"/>
     </w:rPr>
   </w:style>
-  <w:style w:type="paragraph" w:styleId="Heading8">
+  <w:style w:styleId="Heading8" w:type="paragraph">
     <w:name w:val="Heading 8"/>
     <w:basedOn w:val="Normal"/>
     <w:next w:val="BodyText"/>
@@ -823,17 +788,17 @@
     <w:pPr>
       <w:keepNext/>
       <w:keepLines/>
-      <w:spacing w:before="200" w:after="0"/>
+      <w:spacing w:after="0" w:before="200"/>
       <w:outlineLvl w:val="7"/>
     </w:pPr>
     <w:rPr>
-      <w:rFonts w:asciiTheme="majorHAnsi" w:eastAsiaTheme="majorEastAsia" w:hAnsiTheme="majorHAnsi" w:cstheme="majorBidi"/>
-      <w:color w:val="4F81BD" w:themeColor="accent1"/>
+      <w:rFonts w:asciiTheme="majorHAnsi" w:cstheme="majorBidi" w:eastAsiaTheme="majorEastAsia" w:hAnsiTheme="majorHAnsi"/>
+      <w:color w:themeColor="accent1" w:val="4F81BD"/>
       <w:sz w:val="24"/>
       <w:szCs w:val="24"/>
     </w:rPr>
   </w:style>
-  <w:style w:type="paragraph" w:styleId="Heading9">
+  <w:style w:styleId="Heading9" w:type="paragraph">
     <w:name w:val="Heading 9"/>
     <w:basedOn w:val="Normal"/>
     <w:next w:val="BodyText"/>
@@ -843,17 +808,17 @@
     <w:pPr>
       <w:keepNext/>
       <w:keepLines/>
-      <w:spacing w:before="200" w:after="0"/>
+      <w:spacing w:after="0" w:before="200"/>
       <w:outlineLvl w:val="8"/>
     </w:pPr>
     <w:rPr>
-      <w:rFonts w:asciiTheme="majorHAnsi" w:eastAsiaTheme="majorEastAsia" w:hAnsiTheme="majorHAnsi" w:cstheme="majorBidi"/>
-      <w:color w:val="4F81BD" w:themeColor="accent1"/>
+      <w:rFonts w:asciiTheme="majorHAnsi" w:cstheme="majorBidi" w:eastAsiaTheme="majorEastAsia" w:hAnsiTheme="majorHAnsi"/>
+      <w:color w:themeColor="accent1" w:val="4F81BD"/>
       <w:sz w:val="24"/>
       <w:szCs w:val="24"/>
     </w:rPr>
   </w:style>
-  <w:style w:type="paragraph" w:styleId="BlockText">
+  <w:style w:styleId="BlockText" w:type="paragraph">
     <w:name w:val="Block Text"/>
     <w:basedOn w:val="BodyText"/>
     <w:next w:val="BodyText"/>
@@ -861,11 +826,11 @@
     <w:unhideWhenUsed/>
     <w:qFormat/>
     <w:pPr>
-      <w:spacing w:before="100" w:after="100"/>
+      <w:spacing w:after="100" w:before="100"/>
       <w:ind w:firstLine="0" w:left="480" w:right="480"/>
     </w:pPr>
   </w:style>
-  <w:style w:type="paragraph" w:styleId="FootnoteText">
+  <w:style w:styleId="FootnoteText" w:type="paragraph">
     <w:name w:val="Footnote Text"/>
     <w:basedOn w:val="Normal"/>
     <w:next w:val="FootnoteText"/>
@@ -873,28 +838,43 @@
     <w:unhideWhenUsed/>
     <w:qFormat/>
   </w:style>
-  <w:style w:type="character" w:default="1" w:styleId="DefaultParagraphFont">
+  <w:style w:default="1" w:styleId="DefaultParagraphFont" w:type="character">
     <w:name w:val="Default Paragraph Font"/>
     <w:semiHidden/>
     <w:unhideWhenUsed/>
   </w:style>
-  <w:style w:type="table" w:default="1" w:styleId="Table">
+  <w:style w:default="1" w:styleId="Table" w:type="table">
     <w:name w:val="Table"/>
     <w:basedOn w:val="TableNormal"/>
     <w:semiHidden/>
     <w:unhideWhenUsed/>
     <w:qFormat/>
     <w:tblPr>
-      <w:tblInd w:w="0" w:type="dxa"/>
+      <w:tblInd w:type="dxa" w:w="0"/>
       <w:tblCellMar>
-        <w:top w:w="0" w:type="dxa"/>
-        <w:left w:w="108" w:type="dxa"/>
-        <w:bottom w:w="0" w:type="dxa"/>
-        <w:right w:w="108" w:type="dxa"/>
+        <w:top w:type="dxa" w:w="0"/>
+        <w:left w:type="dxa" w:w="108"/>
+        <w:bottom w:type="dxa" w:w="0"/>
+        <w:right w:type="dxa" w:w="108"/>
       </w:tblCellMar>
     </w:tblPr>
-  </w:style>
-  <w:style w:type="paragraph" w:customStyle="1" w:styleId="DefinitionTerm">
+    <w:tblStylePr w:type="firstRow">
+      <w:tblPr>
+        <w:jc w:val="left"/>
+        <w:tblInd w:type="dxa" w:w="0"/>
+      </w:tblPr>
+      <w:trPr>
+        <w:jc w:val="left"/>
+      </w:trPr>
+      <w:tcPr>
+        <w:vAlign w:val="bottom"/>
+        <w:tcBorders>
+          <w:bottom w:val="single"/>
+        </w:tcBorders>
+      </w:tcPr>
+    </w:tblStylePr>
+  </w:style>
+  <w:style w:customStyle="1" w:styleId="DefinitionTerm" w:type="paragraph">
     <w:name w:val="Definition Term"/>
     <w:basedOn w:val="Normal"/>
     <w:next w:val="Definition"/>
@@ -907,49 +887,49 @@
       <w:b/>
     </w:rPr>
   </w:style>
-  <w:style w:type="paragraph" w:customStyle="1" w:styleId="Definition">
+  <w:style w:customStyle="1" w:styleId="Definition" w:type="paragraph">
     <w:name w:val="Definition"/>
     <w:basedOn w:val="Normal"/>
   </w:style>
-  <w:style w:type="paragraph" w:styleId="Caption">
+  <w:style w:styleId="Caption" w:type="paragraph">
     <w:name w:val="Caption"/>
     <w:basedOn w:val="Normal"/>
     <w:link w:val="BodyTextChar"/>
     <w:pPr>
-      <w:spacing w:before="0" w:after="120"/>
+      <w:spacing w:after="120" w:before="0"/>
     </w:pPr>
     <w:rPr>
       <w:i/>
     </w:rPr>
   </w:style>
-  <w:style w:type="paragraph" w:customStyle="1" w:styleId="TableCaption">
+  <w:style w:customStyle="1" w:styleId="TableCaption" w:type="paragraph">
     <w:name w:val="Table Caption"/>
     <w:basedOn w:val="Caption"/>
     <w:pPr>
       <w:keepNext/>
     </w:pPr>
   </w:style>
-  <w:style w:type="paragraph" w:customStyle="1" w:styleId="ImageCaption">
+  <w:style w:customStyle="1" w:styleId="ImageCaption" w:type="paragraph">
     <w:name w:val="Image Caption"/>
     <w:basedOn w:val="Caption"/>
   </w:style>
-  <w:style w:type="paragraph" w:customStyle="1" w:styleId="Figure">
+  <w:style w:customStyle="1" w:styleId="Figure" w:type="paragraph">
     <w:name w:val="Figure"/>
     <w:basedOn w:val="Normal"/>
   </w:style>
-  <w:style w:type="paragraph" w:customStyle="1" w:styleId="CaptionedFigure">
+  <w:style w:customStyle="1" w:styleId="CaptionedFigure" w:type="paragraph">
     <w:name w:val="Captioned Figure"/>
     <w:basedOn w:val="Figure"/>
     <w:pPr>
       <w:keepNext/>
     </w:pPr>
   </w:style>
-  <w:style w:type="character" w:customStyle="1" w:styleId="BodyTextChar">
+  <w:style w:customStyle="1" w:styleId="BodyTextChar" w:type="character">
     <w:name w:val="Body Text Char"/>
     <w:basedOn w:val="DefaultParagraphFont"/>
     <w:link w:val="BodyText"/>
   </w:style>
-  <w:style w:type="character" w:customStyle="1" w:styleId="VerbatimChar">
+  <w:style w:customStyle="1" w:styleId="VerbatimChar" w:type="character">
     <w:name w:val="Verbatim Char"/>
     <w:basedOn w:val="BodyTextChar"/>
     <w:rPr>
@@ -957,21 +937,25 @@
       <w:sz w:val="22"/>
     </w:rPr>
   </w:style>
-  <w:style w:type="character" w:styleId="FootnoteReference">
+  <w:style w:customStyle="1" w:styleId="SectionNumber" w:type="character">
+    <w:name w:val="Section Number"/>
+    <w:basedOn w:val="BodyTextChar"/>
+  </w:style>
+  <w:style w:styleId="FootnoteReference" w:type="character">
     <w:name w:val="Footnote Reference"/>
     <w:basedOn w:val="BodyTextChar"/>
     <w:rPr>
       <w:vertAlign w:val="superscript"/>
     </w:rPr>
   </w:style>
-  <w:style w:type="character" w:styleId="Hyperlink">
+  <w:style w:styleId="Hyperlink" w:type="character">
     <w:name w:val="Hyperlink"/>
     <w:basedOn w:val="BodyTextChar"/>
     <w:rPr>
-      <w:color w:val="4F81BD" w:themeColor="accent1"/>
-    </w:rPr>
-  </w:style>
-  <w:style w:type="paragraph" w:styleId="TOCHeading">
+      <w:color w:themeColor="accent1" w:val="4F81BD"/>
+    </w:rPr>
+  </w:style>
+  <w:style w:styleId="TOCHeading" w:type="paragraph">
     <w:name w:val="TOC Heading"/>
     <w:basedOn w:val="Heading1"/>
     <w:next w:val="BodyText"/>
@@ -983,10 +967,10 @@
       <w:outlineLvl w:val="9"/>
     </w:pPr>
     <w:rPr>
-      <w:rFonts w:asciiTheme="majorHAnsi" w:eastAsiaTheme="majorEastAsia" w:hAnsiTheme="majorHAnsi" w:cstheme="majorBidi"/>
+      <w:rFonts w:asciiTheme="majorHAnsi" w:cstheme="majorBidi" w:eastAsiaTheme="majorEastAsia" w:hAnsiTheme="majorHAnsi"/>
       <w:b w:val="0"/>
       <w:bCs w:val="0"/>
-      <w:color w:val="365F91" w:themeColor="accent1" w:themeShade="BF"/>
+      <w:color w:themeColor="accent1" w:themeShade="BF" w:val="365F91"/>
     </w:rPr>
   </w:style>
   <w:style w:type="paragraph" w:customStyle="1" w:styleId="SourceCode">
@@ -1078,7 +1062,10 @@
   <w:style w:type="character" w:customStyle="1" w:styleId="ImportTok">
     <w:name w:val="ImportTok"/>
     <w:basedOn w:val="VerbatimChar"/>
-    <w:rPr/>
+    <w:rPr>
+      <w:color w:val="008000"/>
+      <w:b/>
+    </w:rPr>
   </w:style>
   <w:style w:type="character" w:customStyle="1" w:styleId="CommentTok">
     <w:name w:val="CommentTok"/>
@@ -1153,7 +1140,9 @@
   <w:style w:type="character" w:customStyle="1" w:styleId="BuiltInTok">
     <w:name w:val="BuiltInTok"/>
     <w:basedOn w:val="VerbatimChar"/>
-    <w:rPr/>
+    <w:rPr>
+      <w:color w:val="008000"/>
+    </w:rPr>
   </w:style>
   <w:style w:type="character" w:customStyle="1" w:styleId="ExtensionTok">
     <w:name w:val="ExtensionTok"/>

--- a/Accounts.docx
+++ b/Accounts.docx
@@ -145,11 +145,11 @@
         <w:tblLook w:firstRow="1" w:lastRow="0" w:firstColumn="0" w:lastColumn="0" w:noHBand="0" w:noVBand="0" w:val="0020"/>
       </w:tblPr>
       <w:tblGrid>
-        <w:gridCol w:w="1211"/>
-        <w:gridCol w:w="2236"/>
-        <w:gridCol w:w="1024"/>
-        <w:gridCol w:w="1677"/>
-        <w:gridCol w:w="1770"/>
+        <w:gridCol w:w="911"/>
+        <w:gridCol w:w="1682"/>
+        <w:gridCol w:w="770"/>
+        <w:gridCol w:w="1261"/>
+        <w:gridCol w:w="3294"/>
       </w:tblGrid>
       <w:tr>
         <w:trPr>
@@ -389,6 +389,64 @@
             <w:r>
               <w:t xml:space="preserve">Cancel</w:t>
             </w:r>
+          </w:p>
+        </w:tc>
+      </w:tr>
+      <w:tr>
+        <w:tc>
+          <w:tcPr/>
+          <w:p>
+            <w:pPr>
+              <w:pStyle w:val="Compact"/>
+              <w:jc w:val="left"/>
+            </w:pPr>
+            <w:r>
+              <w:t xml:space="preserve">comicskingdom.com</w:t>
+            </w:r>
+          </w:p>
+        </w:tc>
+        <w:tc>
+          <w:tcPr/>
+          <w:p>
+            <w:pPr>
+              <w:pStyle w:val="Compact"/>
+              <w:jc w:val="left"/>
+            </w:pPr>
+            <w:r>
+              <w:t xml:space="preserve">ralph.hightower@gmail.com</w:t>
+            </w:r>
+          </w:p>
+        </w:tc>
+        <w:tc>
+          <w:tcPr/>
+          <w:p>
+            <w:pPr>
+              <w:pStyle w:val="Compact"/>
+              <w:jc w:val="left"/>
+            </w:pPr>
+            <w:r>
+              <w:t xml:space="preserve">No</w:t>
+            </w:r>
+          </w:p>
+        </w:tc>
+        <w:tc>
+          <w:tcPr/>
+          <w:p>
+            <w:pPr>
+              <w:pStyle w:val="Compact"/>
+              <w:jc w:val="left"/>
+            </w:pPr>
+            <w:r>
+              <w:t xml:space="preserve">Cancel</w:t>
+            </w:r>
+          </w:p>
+        </w:tc>
+        <w:tc>
+          <w:tcPr/>
+          <w:p>
+            <w:pPr>
+              <w:pStyle w:val="Compact"/>
+            </w:pPr>
           </w:p>
         </w:tc>
       </w:tr>

--- a/Accounts.docx
+++ b/Accounts.docx
@@ -437,16 +437,20 @@
               <w:jc w:val="left"/>
             </w:pPr>
             <w:r>
+              <w:t xml:space="preserve">No</w:t>
+            </w:r>
+          </w:p>
+        </w:tc>
+        <w:tc>
+          <w:tcPr/>
+          <w:p>
+            <w:pPr>
+              <w:pStyle w:val="Compact"/>
+              <w:jc w:val="left"/>
+            </w:pPr>
+            <w:r>
               <w:t xml:space="preserve">Cancel</w:t>
             </w:r>
-          </w:p>
-        </w:tc>
-        <w:tc>
-          <w:tcPr/>
-          <w:p>
-            <w:pPr>
-              <w:pStyle w:val="Compact"/>
-            </w:pPr>
           </w:p>
         </w:tc>
       </w:tr>

--- a/Accounts.docx
+++ b/Accounts.docx
@@ -339,7 +339,7 @@
               <w:jc w:val="left"/>
             </w:pPr>
             <w:r>
-              <w:t xml:space="preserve">gocomics.com</w:t>
+              <w:t xml:space="preserve">https://gocomics.com</w:t>
             </w:r>
           </w:p>
         </w:tc>
@@ -401,7 +401,7 @@
               <w:jc w:val="left"/>
             </w:pPr>
             <w:r>
-              <w:t xml:space="preserve">comicskingdom.com</w:t>
+              <w:t xml:space="preserve">https://comicskingdom.com</w:t>
             </w:r>
           </w:p>
         </w:tc>
@@ -437,7 +437,69 @@
               <w:jc w:val="left"/>
             </w:pPr>
             <w:r>
+              <w:t xml:space="preserve">Yes</w:t>
+            </w:r>
+          </w:p>
+        </w:tc>
+        <w:tc>
+          <w:tcPr/>
+          <w:p>
+            <w:pPr>
+              <w:pStyle w:val="Compact"/>
+              <w:jc w:val="left"/>
+            </w:pPr>
+            <w:r>
+              <w:t xml:space="preserve">Cancel</w:t>
+            </w:r>
+          </w:p>
+        </w:tc>
+      </w:tr>
+      <w:tr>
+        <w:tc>
+          <w:tcPr/>
+          <w:p>
+            <w:pPr>
+              <w:pStyle w:val="Compact"/>
+              <w:jc w:val="left"/>
+            </w:pPr>
+            <w:r>
+              <w:t xml:space="preserve">https://stanza.co</w:t>
+            </w:r>
+          </w:p>
+        </w:tc>
+        <w:tc>
+          <w:tcPr/>
+          <w:p>
+            <w:pPr>
+              <w:pStyle w:val="Compact"/>
+              <w:jc w:val="left"/>
+            </w:pPr>
+            <w:r>
+              <w:t xml:space="preserve">ralph.hightower@gmail.com</w:t>
+            </w:r>
+          </w:p>
+        </w:tc>
+        <w:tc>
+          <w:tcPr/>
+          <w:p>
+            <w:pPr>
+              <w:pStyle w:val="Compact"/>
+              <w:jc w:val="left"/>
+            </w:pPr>
+            <w:r>
               <w:t xml:space="preserve">No</w:t>
+            </w:r>
+          </w:p>
+        </w:tc>
+        <w:tc>
+          <w:tcPr/>
+          <w:p>
+            <w:pPr>
+              <w:pStyle w:val="Compact"/>
+              <w:jc w:val="left"/>
+            </w:pPr>
+            <w:r>
+              <w:t xml:space="preserve">Yes</w:t>
             </w:r>
           </w:p>
         </w:tc>

--- a/Accounts.docx
+++ b/Accounts.docx
@@ -33,10 +33,6 @@
               <w:jc w:val="left"/>
             </w:pPr>
             <w:r>
-              <w:rPr>
-                <w:bCs/>
-                <w:b/>
-              </w:rPr>
               <w:t xml:space="preserve">word</w:t>
             </w:r>
           </w:p>
@@ -49,10 +45,6 @@
               <w:jc w:val="left"/>
             </w:pPr>
             <w:r>
-              <w:rPr>
-                <w:bCs/>
-                <w:b/>
-              </w:rPr>
               <w:t xml:space="preserve">definition</w:t>
             </w:r>
           </w:p>
@@ -163,10 +155,6 @@
               <w:jc w:val="left"/>
             </w:pPr>
             <w:r>
-              <w:rPr>
-                <w:bCs/>
-                <w:b/>
-              </w:rPr>
               <w:t xml:space="preserve">Account</w:t>
             </w:r>
             <w:r>
@@ -182,10 +170,6 @@
               <w:jc w:val="left"/>
             </w:pPr>
             <w:r>
-              <w:rPr>
-                <w:bCs/>
-                <w:b/>
-              </w:rPr>
               <w:t xml:space="preserve">User Name</w:t>
             </w:r>
             <w:r>
@@ -201,10 +185,6 @@
               <w:jc w:val="left"/>
             </w:pPr>
             <w:r>
-              <w:rPr>
-                <w:bCs/>
-                <w:b/>
-              </w:rPr>
               <w:t xml:space="preserve">2FA</w:t>
             </w:r>
             <w:r>
@@ -220,10 +200,6 @@
               <w:jc w:val="left"/>
             </w:pPr>
             <w:r>
-              <w:rPr>
-                <w:bCs/>
-                <w:b/>
-              </w:rPr>
               <w:t xml:space="preserve">Subscription</w:t>
             </w:r>
             <w:r>
@@ -239,10 +215,6 @@
               <w:jc w:val="left"/>
             </w:pPr>
             <w:r>
-              <w:rPr>
-                <w:bCs/>
-                <w:b/>
-              </w:rPr>
               <w:t xml:space="preserve">Action</w:t>
             </w:r>
             <w:r>

--- a/Accounts.docx
+++ b/Accounts.docx
@@ -2,7 +2,7 @@
 <file path=word/document.xml><?xml version="1.0" encoding="utf-8"?>
 <w:document xmlns:w="http://schemas.openxmlformats.org/wordprocessingml/2006/main" xmlns:m="http://schemas.openxmlformats.org/officeDocument/2006/math" xmlns:r="http://schemas.openxmlformats.org/officeDocument/2006/relationships" xmlns:o="urn:schemas-microsoft-com:office:office" xmlns:v="urn:schemas-microsoft-com:vml" xmlns:w10="urn:schemas-microsoft-com:office:word" xmlns:a="http://schemas.openxmlformats.org/drawingml/2006/main" xmlns:pic="http://schemas.openxmlformats.org/drawingml/2006/picture" xmlns:wp="http://schemas.openxmlformats.org/drawingml/2006/wordprocessingDrawing">
   <w:body>
-    <w:bookmarkStart w:id="21" w:name="accounts"/>
+    <w:bookmarkStart w:id="23" w:name="accounts"/>
     <w:p>
       <w:pPr>
         <w:pStyle w:val="Heading2"/>
@@ -311,31 +311,19 @@
               <w:jc w:val="left"/>
             </w:pPr>
             <w:r>
-              <w:t xml:space="preserve">https://gocomics.com</w:t>
-            </w:r>
-          </w:p>
-        </w:tc>
-        <w:tc>
-          <w:tcPr/>
-          <w:p>
-            <w:pPr>
-              <w:pStyle w:val="Compact"/>
-              <w:jc w:val="left"/>
-            </w:pPr>
-            <w:r>
-              <w:t xml:space="preserve">ralph.hightower@gmail.com</w:t>
-            </w:r>
-          </w:p>
-        </w:tc>
-        <w:tc>
-          <w:tcPr/>
-          <w:p>
-            <w:pPr>
-              <w:pStyle w:val="Compact"/>
-              <w:jc w:val="left"/>
-            </w:pPr>
-            <w:r>
-              <w:t xml:space="preserve">No</w:t>
+              <w:t xml:space="preserve">GitHub Pro (Team)</w:t>
+            </w:r>
+          </w:p>
+        </w:tc>
+        <w:tc>
+          <w:tcPr/>
+          <w:p>
+            <w:pPr>
+              <w:pStyle w:val="Compact"/>
+              <w:jc w:val="left"/>
+            </w:pPr>
+            <w:r>
+              <w:t xml:space="preserve">RalphHightower</w:t>
             </w:r>
           </w:p>
         </w:tc>
@@ -349,18 +337,49 @@
             <w:r>
               <w:t xml:space="preserve">Yes</w:t>
             </w:r>
-          </w:p>
-        </w:tc>
-        <w:tc>
-          <w:tcPr/>
-          <w:p>
-            <w:pPr>
-              <w:pStyle w:val="Compact"/>
-              <w:jc w:val="left"/>
-            </w:pPr>
-            <w:r>
-              <w:t xml:space="preserve">Cancel</w:t>
-            </w:r>
+            <w:r>
+              <w:rPr>
+                <w:rStyle w:val="FootnoteReference"/>
+              </w:rPr>
+              <w:footnoteReference w:id="21"/>
+            </w:r>
+          </w:p>
+        </w:tc>
+        <w:tc>
+          <w:tcPr/>
+          <w:p>
+            <w:pPr>
+              <w:pStyle w:val="Compact"/>
+              <w:jc w:val="left"/>
+            </w:pPr>
+            <w:r>
+              <w:t xml:space="preserve">Yes</w:t>
+            </w:r>
+          </w:p>
+        </w:tc>
+        <w:tc>
+          <w:tcPr/>
+          <w:p>
+            <w:pPr>
+              <w:pStyle w:val="Compact"/>
+              <w:jc w:val="left"/>
+            </w:pPr>
+            <w:hyperlink r:id="rId22">
+              <w:r>
+                <w:rPr>
+                  <w:rStyle w:val="Hyperlink"/>
+                </w:rPr>
+                <w:t xml:space="preserve">Downgrading your GitHub subscription</w:t>
+              </w:r>
+            </w:hyperlink>
+            <w:hyperlink r:id="rId22">
+              <w:r>
+                <w:rPr>
+                  <w:rStyle w:val="Hyperlink"/>
+                </w:rPr>
+                <w:t xml:space="preserve">https://docs.github.com/en/billing/managing-billing-for-your-github-account/downgrading-your-github-subscription</w:t>
+              </w:r>
+            </w:hyperlink>
           </w:p>
         </w:tc>
       </w:tr>
@@ -373,7 +392,7 @@
               <w:jc w:val="left"/>
             </w:pPr>
             <w:r>
-              <w:t xml:space="preserve">https://comicskingdom.com</w:t>
+              <w:t xml:space="preserve">https://gocomics.com</w:t>
             </w:r>
           </w:p>
         </w:tc>
@@ -435,6 +454,68 @@
               <w:jc w:val="left"/>
             </w:pPr>
             <w:r>
+              <w:t xml:space="preserve">https://comicskingdom.com</w:t>
+            </w:r>
+          </w:p>
+        </w:tc>
+        <w:tc>
+          <w:tcPr/>
+          <w:p>
+            <w:pPr>
+              <w:pStyle w:val="Compact"/>
+              <w:jc w:val="left"/>
+            </w:pPr>
+            <w:r>
+              <w:t xml:space="preserve">ralph.hightower@gmail.com</w:t>
+            </w:r>
+          </w:p>
+        </w:tc>
+        <w:tc>
+          <w:tcPr/>
+          <w:p>
+            <w:pPr>
+              <w:pStyle w:val="Compact"/>
+              <w:jc w:val="left"/>
+            </w:pPr>
+            <w:r>
+              <w:t xml:space="preserve">No</w:t>
+            </w:r>
+          </w:p>
+        </w:tc>
+        <w:tc>
+          <w:tcPr/>
+          <w:p>
+            <w:pPr>
+              <w:pStyle w:val="Compact"/>
+              <w:jc w:val="left"/>
+            </w:pPr>
+            <w:r>
+              <w:t xml:space="preserve">Yes</w:t>
+            </w:r>
+          </w:p>
+        </w:tc>
+        <w:tc>
+          <w:tcPr/>
+          <w:p>
+            <w:pPr>
+              <w:pStyle w:val="Compact"/>
+              <w:jc w:val="left"/>
+            </w:pPr>
+            <w:r>
+              <w:t xml:space="preserve">Cancel</w:t>
+            </w:r>
+          </w:p>
+        </w:tc>
+      </w:tr>
+      <w:tr>
+        <w:tc>
+          <w:tcPr/>
+          <w:p>
+            <w:pPr>
+              <w:pStyle w:val="Compact"/>
+              <w:jc w:val="left"/>
+            </w:pPr>
+            <w:r>
               <w:t xml:space="preserve">https://stanza.co</w:t>
             </w:r>
           </w:p>
@@ -489,7 +570,7 @@
         </w:tc>
       </w:tr>
     </w:tbl>
-    <w:bookmarkEnd w:id="21"/>
+    <w:bookmarkEnd w:id="23"/>
     <w:sectPr/>
   </w:body>
 </w:document>
@@ -512,6 +593,25 @@
     <w:p>
       <w:r>
         <w:separator/>
+      </w:r>
+    </w:p>
+  </w:footnote>
+  <w:footnote w:id="21">
+    <w:p>
+      <w:pPr>
+        <w:pStyle w:val="FootnoteText"/>
+      </w:pPr>
+      <w:r>
+        <w:rPr>
+          <w:rStyle w:val="FootnoteReference"/>
+        </w:rPr>
+        <w:footnoteRef/>
+      </w:r>
+      <w:r>
+        <w:t xml:space="preserve"> </w:t>
+      </w:r>
+      <w:r>
+        <w:t xml:space="preserve">Need to run GitHub on Ralph Hightower’s personal cellphone.</w:t>
       </w:r>
     </w:p>
   </w:footnote>

--- a/Accounts.docx
+++ b/Accounts.docx
@@ -2,7 +2,7 @@
 <file path=word/document.xml><?xml version="1.0" encoding="utf-8"?>
 <w:document xmlns:w="http://schemas.openxmlformats.org/wordprocessingml/2006/main" xmlns:m="http://schemas.openxmlformats.org/officeDocument/2006/math" xmlns:r="http://schemas.openxmlformats.org/officeDocument/2006/relationships" xmlns:o="urn:schemas-microsoft-com:office:office" xmlns:v="urn:schemas-microsoft-com:vml" xmlns:w10="urn:schemas-microsoft-com:office:word" xmlns:a="http://schemas.openxmlformats.org/drawingml/2006/main" xmlns:pic="http://schemas.openxmlformats.org/drawingml/2006/picture" xmlns:wp="http://schemas.openxmlformats.org/drawingml/2006/wordprocessingDrawing">
   <w:body>
-    <w:bookmarkStart w:id="23" w:name="accounts"/>
+    <w:bookmarkStart w:id="26" w:name="accounts"/>
     <w:p>
       <w:pPr>
         <w:pStyle w:val="Heading2"/>
@@ -258,6 +258,12 @@
             <w:r>
               <w:t xml:space="preserve">Yes</w:t>
             </w:r>
+            <w:r>
+              <w:rPr>
+                <w:rStyle w:val="FootnoteReference"/>
+              </w:rPr>
+              <w:footnoteReference w:id="20"/>
+            </w:r>
           </w:p>
         </w:tc>
         <w:tc>
@@ -279,7 +285,7 @@
               <w:pStyle w:val="Compact"/>
               <w:jc w:val="left"/>
             </w:pPr>
-            <w:hyperlink r:id="rId20">
+            <w:hyperlink r:id="rId21">
               <w:r>
                 <w:rPr>
                   <w:rStyle w:val="Hyperlink"/>
@@ -288,60 +294,36 @@
               </w:r>
             </w:hyperlink>
             <w:r>
-              <w:t xml:space="preserve"> </w:t>
-            </w:r>
-            <w:r>
-              <w:t xml:space="preserve">https://www.linkedin.com/help/linkedin/ask/TS-RDMLP?lang=en</w:t>
-            </w:r>
-            <w:r>
-              <w:t xml:space="preserve"> </w:t>
-            </w:r>
-            <w:r>
-              <w:t xml:space="preserve">Instructions are provided in link provided.</w:t>
-            </w:r>
-          </w:p>
-        </w:tc>
-      </w:tr>
-      <w:tr>
-        <w:tc>
-          <w:tcPr/>
-          <w:p>
-            <w:pPr>
-              <w:pStyle w:val="Compact"/>
-              <w:jc w:val="left"/>
-            </w:pPr>
-            <w:r>
-              <w:t xml:space="preserve">GitHub Pro (Team)</w:t>
-            </w:r>
-          </w:p>
-        </w:tc>
-        <w:tc>
-          <w:tcPr/>
-          <w:p>
-            <w:pPr>
-              <w:pStyle w:val="Compact"/>
-              <w:jc w:val="left"/>
-            </w:pPr>
-            <w:r>
-              <w:t xml:space="preserve">RalphHightower</w:t>
-            </w:r>
-          </w:p>
-        </w:tc>
-        <w:tc>
-          <w:tcPr/>
-          <w:p>
-            <w:pPr>
-              <w:pStyle w:val="Compact"/>
-              <w:jc w:val="left"/>
-            </w:pPr>
-            <w:r>
-              <w:t xml:space="preserve">Yes</w:t>
-            </w:r>
-            <w:r>
               <w:rPr>
                 <w:rStyle w:val="FootnoteReference"/>
               </w:rPr>
-              <w:footnoteReference w:id="21"/>
+              <w:footnoteReference w:id="22"/>
+            </w:r>
+          </w:p>
+        </w:tc>
+      </w:tr>
+      <w:tr>
+        <w:tc>
+          <w:tcPr/>
+          <w:p>
+            <w:pPr>
+              <w:pStyle w:val="Compact"/>
+              <w:jc w:val="left"/>
+            </w:pPr>
+            <w:r>
+              <w:t xml:space="preserve">GitHub Pro (Team)</w:t>
+            </w:r>
+          </w:p>
+        </w:tc>
+        <w:tc>
+          <w:tcPr/>
+          <w:p>
+            <w:pPr>
+              <w:pStyle w:val="Compact"/>
+              <w:jc w:val="left"/>
+            </w:pPr>
+            <w:r>
+              <w:t xml:space="preserve">RalphHightower</w:t>
             </w:r>
           </w:p>
         </w:tc>
@@ -355,16 +337,34 @@
             <w:r>
               <w:t xml:space="preserve">Yes</w:t>
             </w:r>
-          </w:p>
-        </w:tc>
-        <w:tc>
-          <w:tcPr/>
-          <w:p>
-            <w:pPr>
-              <w:pStyle w:val="Compact"/>
-              <w:jc w:val="left"/>
-            </w:pPr>
-            <w:hyperlink r:id="rId22">
+            <w:r>
+              <w:rPr>
+                <w:rStyle w:val="FootnoteReference"/>
+              </w:rPr>
+              <w:footnoteReference w:id="23"/>
+            </w:r>
+          </w:p>
+        </w:tc>
+        <w:tc>
+          <w:tcPr/>
+          <w:p>
+            <w:pPr>
+              <w:pStyle w:val="Compact"/>
+              <w:jc w:val="left"/>
+            </w:pPr>
+            <w:r>
+              <w:t xml:space="preserve">Yes</w:t>
+            </w:r>
+          </w:p>
+        </w:tc>
+        <w:tc>
+          <w:tcPr/>
+          <w:p>
+            <w:pPr>
+              <w:pStyle w:val="Compact"/>
+              <w:jc w:val="left"/>
+            </w:pPr>
+            <w:hyperlink r:id="rId24">
               <w:r>
                 <w:rPr>
                   <w:rStyle w:val="Hyperlink"/>
@@ -372,14 +372,12 @@
                 <w:t xml:space="preserve">Downgrading your GitHub subscription</w:t>
               </w:r>
             </w:hyperlink>
-            <w:hyperlink r:id="rId22">
-              <w:r>
-                <w:rPr>
-                  <w:rStyle w:val="Hyperlink"/>
-                </w:rPr>
-                <w:t xml:space="preserve">https://docs.github.com/en/billing/managing-billing-for-your-github-account/downgrading-your-github-subscription</w:t>
-              </w:r>
-            </w:hyperlink>
+            <w:r>
+              <w:rPr>
+                <w:rStyle w:val="FootnoteReference"/>
+              </w:rPr>
+              <w:footnoteReference w:id="25"/>
+            </w:r>
           </w:p>
         </w:tc>
       </w:tr>
@@ -570,7 +568,7 @@
         </w:tc>
       </w:tr>
     </w:tbl>
-    <w:bookmarkEnd w:id="23"/>
+    <w:bookmarkEnd w:id="26"/>
     <w:sectPr/>
   </w:body>
 </w:document>
@@ -596,7 +594,50 @@
       </w:r>
     </w:p>
   </w:footnote>
-  <w:footnote w:id="21">
+  <w:footnote w:id="20">
+    <w:p>
+      <w:pPr>
+        <w:pStyle w:val="FootnoteText"/>
+      </w:pPr>
+      <w:r>
+        <w:rPr>
+          <w:rStyle w:val="FootnoteReference"/>
+        </w:rPr>
+        <w:footnoteRef/>
+      </w:r>
+      <w:r>
+        <w:t xml:space="preserve"> </w:t>
+      </w:r>
+      <w:r>
+        <w:t xml:space="preserve">Text message on Ralph’s cellphone.</w:t>
+      </w:r>
+    </w:p>
+  </w:footnote>
+  <w:footnote w:id="22">
+    <w:p>
+      <w:pPr>
+        <w:pStyle w:val="FootnoteText"/>
+      </w:pPr>
+      <w:r>
+        <w:rPr>
+          <w:rStyle w:val="FootnoteReference"/>
+        </w:rPr>
+        <w:footnoteRef/>
+      </w:r>
+      <w:r>
+        <w:t xml:space="preserve"> </w:t>
+      </w:r>
+      <w:hyperlink r:id="rId21">
+        <w:r>
+          <w:rPr>
+            <w:rStyle w:val="Hyperlink"/>
+          </w:rPr>
+          <w:t xml:space="preserve">https://www.linkedin.com/help/linkedin/ask/TS-RDMLP?lang=en</w:t>
+        </w:r>
+      </w:hyperlink>
+    </w:p>
+  </w:footnote>
+  <w:footnote w:id="23">
     <w:p>
       <w:pPr>
         <w:pStyle w:val="FootnoteText"/>
@@ -613,6 +654,30 @@
       <w:r>
         <w:t xml:space="preserve">Need to run GitHub on Ralph Hightower’s personal cellphone.</w:t>
       </w:r>
+    </w:p>
+  </w:footnote>
+  <w:footnote w:id="25">
+    <w:p>
+      <w:pPr>
+        <w:pStyle w:val="FootnoteText"/>
+      </w:pPr>
+      <w:r>
+        <w:rPr>
+          <w:rStyle w:val="FootnoteReference"/>
+        </w:rPr>
+        <w:footnoteRef/>
+      </w:r>
+      <w:r>
+        <w:t xml:space="preserve"> </w:t>
+      </w:r>
+      <w:hyperlink r:id="rId24">
+        <w:r>
+          <w:rPr>
+            <w:rStyle w:val="Hyperlink"/>
+          </w:rPr>
+          <w:t xml:space="preserve">https://docs.github.com/en/billing/managing-billing-for-your-github-account/downgrading-your-github-subscription</w:t>
+        </w:r>
+      </w:hyperlink>
     </w:p>
   </w:footnote>
 </w:footnotes>

--- a/Accounts.docx
+++ b/Accounts.docx
@@ -2,7 +2,7 @@
 <file path=word/document.xml><?xml version="1.0" encoding="utf-8"?>
 <w:document xmlns:w="http://schemas.openxmlformats.org/wordprocessingml/2006/main" xmlns:m="http://schemas.openxmlformats.org/officeDocument/2006/math" xmlns:r="http://schemas.openxmlformats.org/officeDocument/2006/relationships" xmlns:o="urn:schemas-microsoft-com:office:office" xmlns:v="urn:schemas-microsoft-com:vml" xmlns:w10="urn:schemas-microsoft-com:office:word" xmlns:a="http://schemas.openxmlformats.org/drawingml/2006/main" xmlns:pic="http://schemas.openxmlformats.org/drawingml/2006/picture" xmlns:wp="http://schemas.openxmlformats.org/drawingml/2006/wordprocessingDrawing">
   <w:body>
-    <w:bookmarkStart w:id="26" w:name="accounts"/>
+    <w:bookmarkStart w:id="30" w:name="accounts"/>
     <w:p>
       <w:pPr>
         <w:pStyle w:val="Heading2"/>
@@ -389,9 +389,14 @@
               <w:pStyle w:val="Compact"/>
               <w:jc w:val="left"/>
             </w:pPr>
-            <w:r>
-              <w:t xml:space="preserve">https://gocomics.com</w:t>
-            </w:r>
+            <w:hyperlink r:id="rId26">
+              <w:r>
+                <w:rPr>
+                  <w:rStyle w:val="Hyperlink"/>
+                </w:rPr>
+                <w:t xml:space="preserve">https://gocomics.com</w:t>
+              </w:r>
+            </w:hyperlink>
           </w:p>
         </w:tc>
         <w:tc>
@@ -451,9 +456,14 @@
               <w:pStyle w:val="Compact"/>
               <w:jc w:val="left"/>
             </w:pPr>
-            <w:r>
-              <w:t xml:space="preserve">https://comicskingdom.com</w:t>
-            </w:r>
+            <w:hyperlink r:id="rId27">
+              <w:r>
+                <w:rPr>
+                  <w:rStyle w:val="Hyperlink"/>
+                </w:rPr>
+                <w:t xml:space="preserve">https://comicskingdom.com/</w:t>
+              </w:r>
+            </w:hyperlink>
           </w:p>
         </w:tc>
         <w:tc>
@@ -513,9 +523,81 @@
               <w:pStyle w:val="Compact"/>
               <w:jc w:val="left"/>
             </w:pPr>
-            <w:r>
-              <w:t xml:space="preserve">https://stanza.co</w:t>
-            </w:r>
+            <w:hyperlink r:id="rId28">
+              <w:r>
+                <w:rPr>
+                  <w:rStyle w:val="Hyperlink"/>
+                </w:rPr>
+                <w:t xml:space="preserve">https://stanza.co</w:t>
+              </w:r>
+            </w:hyperlink>
+          </w:p>
+        </w:tc>
+        <w:tc>
+          <w:tcPr/>
+          <w:p>
+            <w:pPr>
+              <w:pStyle w:val="Compact"/>
+              <w:jc w:val="left"/>
+            </w:pPr>
+            <w:r>
+              <w:t xml:space="preserve">ralph.hightower@gmail.com</w:t>
+            </w:r>
+          </w:p>
+        </w:tc>
+        <w:tc>
+          <w:tcPr/>
+          <w:p>
+            <w:pPr>
+              <w:pStyle w:val="Compact"/>
+              <w:jc w:val="left"/>
+            </w:pPr>
+            <w:r>
+              <w:t xml:space="preserve">No</w:t>
+            </w:r>
+          </w:p>
+        </w:tc>
+        <w:tc>
+          <w:tcPr/>
+          <w:p>
+            <w:pPr>
+              <w:pStyle w:val="Compact"/>
+              <w:jc w:val="left"/>
+            </w:pPr>
+            <w:r>
+              <w:t xml:space="preserve">Yes</w:t>
+            </w:r>
+          </w:p>
+        </w:tc>
+        <w:tc>
+          <w:tcPr/>
+          <w:p>
+            <w:pPr>
+              <w:pStyle w:val="Compact"/>
+              <w:jc w:val="left"/>
+            </w:pPr>
+            <w:r>
+              <w:t xml:space="preserve">Cancel</w:t>
+            </w:r>
+          </w:p>
+        </w:tc>
+      </w:tr>
+      <w:tr>
+        <w:tc>
+          <w:tcPr/>
+          <w:p>
+            <w:pPr>
+              <w:pStyle w:val="Compact"/>
+              <w:jc w:val="left"/>
+            </w:pPr>
+            <w:hyperlink r:id="rId29">
+              <w:r>
+                <w:rPr>
+                  <w:rStyle w:val="Hyperlink"/>
+                </w:rPr>
+                <w:t xml:space="preserve">Terminus (https://termius.com)</w:t>
+              </w:r>
+            </w:hyperlink>
           </w:p>
         </w:tc>
         <w:tc>
@@ -568,7 +650,7 @@
         </w:tc>
       </w:tr>
     </w:tbl>
-    <w:bookmarkEnd w:id="26"/>
+    <w:bookmarkEnd w:id="30"/>
     <w:sectPr/>
   </w:body>
 </w:document>

--- a/Accounts.docx
+++ b/Accounts.docx
@@ -2,7 +2,7 @@
 <file path=word/document.xml><?xml version="1.0" encoding="utf-8"?>
 <w:document xmlns:w="http://schemas.openxmlformats.org/wordprocessingml/2006/main" xmlns:m="http://schemas.openxmlformats.org/officeDocument/2006/math" xmlns:r="http://schemas.openxmlformats.org/officeDocument/2006/relationships" xmlns:o="urn:schemas-microsoft-com:office:office" xmlns:v="urn:schemas-microsoft-com:vml" xmlns:w10="urn:schemas-microsoft-com:office:word" xmlns:a="http://schemas.openxmlformats.org/drawingml/2006/main" xmlns:pic="http://schemas.openxmlformats.org/drawingml/2006/picture" xmlns:wp="http://schemas.openxmlformats.org/drawingml/2006/wordprocessingDrawing">
   <w:body>
-    <w:bookmarkStart w:id="30" w:name="accounts"/>
+    <w:bookmarkStart w:id="31" w:name="accounts"/>
     <w:p>
       <w:pPr>
         <w:pStyle w:val="Heading2"/>
@@ -649,8 +649,75 @@
           </w:p>
         </w:tc>
       </w:tr>
+      <w:tr>
+        <w:tc>
+          <w:tcPr/>
+          <w:p>
+            <w:pPr>
+              <w:pStyle w:val="Compact"/>
+              <w:jc w:val="left"/>
+            </w:pPr>
+            <w:hyperlink r:id="rId30">
+              <w:r>
+                <w:rPr>
+                  <w:rStyle w:val="Hyperlink"/>
+                </w:rPr>
+                <w:t xml:space="preserve">Uber</w:t>
+              </w:r>
+            </w:hyperlink>
+          </w:p>
+        </w:tc>
+        <w:tc>
+          <w:tcPr/>
+          <w:p>
+            <w:pPr>
+              <w:pStyle w:val="Compact"/>
+              <w:jc w:val="left"/>
+            </w:pPr>
+            <w:r>
+              <w:t xml:space="preserve">ralph.hightower@gmail.com</w:t>
+            </w:r>
+          </w:p>
+        </w:tc>
+        <w:tc>
+          <w:tcPr/>
+          <w:p>
+            <w:pPr>
+              <w:pStyle w:val="Compact"/>
+              <w:jc w:val="left"/>
+            </w:pPr>
+            <w:r>
+              <w:t xml:space="preserve">No</w:t>
+            </w:r>
+          </w:p>
+        </w:tc>
+        <w:tc>
+          <w:tcPr/>
+          <w:p>
+            <w:pPr>
+              <w:pStyle w:val="Compact"/>
+              <w:jc w:val="left"/>
+            </w:pPr>
+            <w:r>
+              <w:t xml:space="preserve">Yes</w:t>
+            </w:r>
+          </w:p>
+        </w:tc>
+        <w:tc>
+          <w:tcPr/>
+          <w:p>
+            <w:pPr>
+              <w:pStyle w:val="Compact"/>
+              <w:jc w:val="left"/>
+            </w:pPr>
+            <w:r>
+              <w:t xml:space="preserve">Cancel</w:t>
+            </w:r>
+          </w:p>
+        </w:tc>
+      </w:tr>
     </w:tbl>
-    <w:bookmarkEnd w:id="30"/>
+    <w:bookmarkEnd w:id="31"/>
     <w:sectPr/>
   </w:body>
 </w:document>

--- a/Accounts.docx
+++ b/Accounts.docx
@@ -662,7 +662,7 @@
                 <w:rPr>
                   <w:rStyle w:val="Hyperlink"/>
                 </w:rPr>
-                <w:t xml:space="preserve">Uber</w:t>
+                <w:t xml:space="preserve">Uber (https://www.uber.com/)</w:t>
               </w:r>
             </w:hyperlink>
           </w:p>

--- a/Accounts.docx
+++ b/Accounts.docx
@@ -758,7 +758,7 @@
         <w:t xml:space="preserve"> </w:t>
       </w:r>
       <w:r>
-        <w:t xml:space="preserve">Text message on Ralph’s cellphone.</w:t>
+        <w:t xml:space="preserve">Text message to Ralph’s cellphone.</w:t>
       </w:r>
     </w:p>
   </w:footnote>

--- a/Accounts.docx
+++ b/Accounts.docx
@@ -220,6 +220,60 @@
             <w:r>
               <w:t xml:space="preserve"> </w:t>
             </w:r>
+          </w:p>
+        </w:tc>
+      </w:tr>
+      <w:tr>
+        <w:tc>
+          <w:tcPr/>
+          <w:p>
+            <w:pPr>
+              <w:pStyle w:val="Compact"/>
+              <w:jc w:val="left"/>
+            </w:pPr>
+            <w:r>
+              <w:t xml:space="preserve">LMC MyChart</w:t>
+            </w:r>
+          </w:p>
+        </w:tc>
+        <w:tc>
+          <w:tcPr/>
+          <w:p>
+            <w:pPr>
+              <w:pStyle w:val="Compact"/>
+              <w:jc w:val="left"/>
+            </w:pPr>
+            <w:r>
+              <w:t xml:space="preserve">RalphHightower</w:t>
+            </w:r>
+          </w:p>
+        </w:tc>
+        <w:tc>
+          <w:tcPr/>
+          <w:p>
+            <w:pPr>
+              <w:pStyle w:val="Compact"/>
+              <w:jc w:val="left"/>
+            </w:pPr>
+            <w:r>
+              <w:t xml:space="preserve">Yes</w:t>
+            </w:r>
+          </w:p>
+        </w:tc>
+        <w:tc>
+          <w:tcPr/>
+          <w:p>
+            <w:pPr>
+              <w:pStyle w:val="Compact"/>
+            </w:pPr>
+          </w:p>
+        </w:tc>
+        <w:tc>
+          <w:tcPr/>
+          <w:p>
+            <w:pPr>
+              <w:pStyle w:val="Compact"/>
+            </w:pPr>
           </w:p>
         </w:tc>
       </w:tr>

--- a/Accounts.docx
+++ b/Accounts.docx
@@ -2,7 +2,7 @@
 <file path=word/document.xml><?xml version="1.0" encoding="utf-8"?>
 <w:document xmlns:w="http://schemas.openxmlformats.org/wordprocessingml/2006/main" xmlns:m="http://schemas.openxmlformats.org/officeDocument/2006/math" xmlns:r="http://schemas.openxmlformats.org/officeDocument/2006/relationships" xmlns:o="urn:schemas-microsoft-com:office:office" xmlns:v="urn:schemas-microsoft-com:vml" xmlns:w10="urn:schemas-microsoft-com:office:word" xmlns:a="http://schemas.openxmlformats.org/drawingml/2006/main" xmlns:pic="http://schemas.openxmlformats.org/drawingml/2006/picture" xmlns:wp="http://schemas.openxmlformats.org/drawingml/2006/wordprocessingDrawing">
   <w:body>
-    <w:bookmarkStart w:id="31" w:name="accounts"/>
+    <w:bookmarkStart w:id="33" w:name="accounts"/>
     <w:p>
       <w:pPr>
         <w:pStyle w:val="Heading2"/>
@@ -258,66 +258,68 @@
             <w:r>
               <w:t xml:space="preserve">Yes</w:t>
             </w:r>
-          </w:p>
-        </w:tc>
-        <w:tc>
-          <w:tcPr/>
-          <w:p>
-            <w:pPr>
-              <w:pStyle w:val="Compact"/>
-            </w:pPr>
-          </w:p>
-        </w:tc>
-        <w:tc>
-          <w:tcPr/>
-          <w:p>
-            <w:pPr>
-              <w:pStyle w:val="Compact"/>
-            </w:pPr>
-          </w:p>
-        </w:tc>
-      </w:tr>
-      <w:tr>
-        <w:tc>
-          <w:tcPr/>
-          <w:p>
-            <w:pPr>
-              <w:pStyle w:val="Compact"/>
-              <w:jc w:val="left"/>
-            </w:pPr>
-            <w:r>
-              <w:t xml:space="preserve">LinkedIn</w:t>
-            </w:r>
-          </w:p>
-        </w:tc>
-        <w:tc>
-          <w:tcPr/>
-          <w:p>
-            <w:pPr>
-              <w:pStyle w:val="Compact"/>
-              <w:jc w:val="left"/>
-            </w:pPr>
-            <w:r>
-              <w:t xml:space="preserve">RalphHightower</w:t>
-            </w:r>
-          </w:p>
-        </w:tc>
-        <w:tc>
-          <w:tcPr/>
-          <w:p>
-            <w:pPr>
-              <w:pStyle w:val="Compact"/>
-              <w:jc w:val="left"/>
-            </w:pPr>
-            <w:r>
-              <w:t xml:space="preserve">Yes</w:t>
-            </w:r>
             <w:r>
               <w:rPr>
                 <w:rStyle w:val="FootnoteReference"/>
               </w:rPr>
               <w:footnoteReference w:id="20"/>
             </w:r>
+            <w:r>
+              <w:rPr>
+                <w:rStyle w:val="FootnoteReference"/>
+              </w:rPr>
+              <w:footnoteReference w:id="21"/>
+            </w:r>
+          </w:p>
+        </w:tc>
+        <w:tc>
+          <w:tcPr/>
+          <w:p>
+            <w:pPr>
+              <w:pStyle w:val="Compact"/>
+              <w:jc w:val="left"/>
+            </w:pPr>
+            <w:r>
+              <w:t xml:space="preserve">No</w:t>
+            </w:r>
+          </w:p>
+        </w:tc>
+        <w:tc>
+          <w:tcPr/>
+          <w:p>
+            <w:pPr>
+              <w:pStyle w:val="Compact"/>
+              <w:jc w:val="left"/>
+            </w:pPr>
+            <w:r>
+              <w:t xml:space="preserve">Don’t know</w:t>
+            </w:r>
+          </w:p>
+        </w:tc>
+      </w:tr>
+      <w:tr>
+        <w:tc>
+          <w:tcPr/>
+          <w:p>
+            <w:pPr>
+              <w:pStyle w:val="Compact"/>
+              <w:jc w:val="left"/>
+            </w:pPr>
+            <w:r>
+              <w:t xml:space="preserve">LinkedIn</w:t>
+            </w:r>
+          </w:p>
+        </w:tc>
+        <w:tc>
+          <w:tcPr/>
+          <w:p>
+            <w:pPr>
+              <w:pStyle w:val="Compact"/>
+              <w:jc w:val="left"/>
+            </w:pPr>
+            <w:r>
+              <w:t xml:space="preserve">RalphHightower</w:t>
+            </w:r>
           </w:p>
         </w:tc>
         <w:tc>
@@ -330,16 +332,34 @@
             <w:r>
               <w:t xml:space="preserve">Yes</w:t>
             </w:r>
-          </w:p>
-        </w:tc>
-        <w:tc>
-          <w:tcPr/>
-          <w:p>
-            <w:pPr>
-              <w:pStyle w:val="Compact"/>
-              <w:jc w:val="left"/>
-            </w:pPr>
-            <w:hyperlink r:id="rId21">
+            <w:r>
+              <w:rPr>
+                <w:rStyle w:val="FootnoteReference"/>
+              </w:rPr>
+              <w:footnoteReference w:id="22"/>
+            </w:r>
+          </w:p>
+        </w:tc>
+        <w:tc>
+          <w:tcPr/>
+          <w:p>
+            <w:pPr>
+              <w:pStyle w:val="Compact"/>
+              <w:jc w:val="left"/>
+            </w:pPr>
+            <w:r>
+              <w:t xml:space="preserve">Yes</w:t>
+            </w:r>
+          </w:p>
+        </w:tc>
+        <w:tc>
+          <w:tcPr/>
+          <w:p>
+            <w:pPr>
+              <w:pStyle w:val="Compact"/>
+              <w:jc w:val="left"/>
+            </w:pPr>
+            <w:hyperlink r:id="rId23">
               <w:r>
                 <w:rPr>
                   <w:rStyle w:val="Hyperlink"/>
@@ -351,7 +371,7 @@
               <w:rPr>
                 <w:rStyle w:val="FootnoteReference"/>
               </w:rPr>
-              <w:footnoteReference w:id="22"/>
+              <w:footnoteReference w:id="24"/>
             </w:r>
           </w:p>
         </w:tc>
@@ -395,7 +415,7 @@
               <w:rPr>
                 <w:rStyle w:val="FootnoteReference"/>
               </w:rPr>
-              <w:footnoteReference w:id="23"/>
+              <w:footnoteReference w:id="25"/>
             </w:r>
           </w:p>
         </w:tc>
@@ -418,7 +438,7 @@
               <w:pStyle w:val="Compact"/>
               <w:jc w:val="left"/>
             </w:pPr>
-            <w:hyperlink r:id="rId24">
+            <w:hyperlink r:id="rId26">
               <w:r>
                 <w:rPr>
                   <w:rStyle w:val="Hyperlink"/>
@@ -430,7 +450,7 @@
               <w:rPr>
                 <w:rStyle w:val="FootnoteReference"/>
               </w:rPr>
-              <w:footnoteReference w:id="25"/>
+              <w:footnoteReference w:id="27"/>
             </w:r>
           </w:p>
         </w:tc>
@@ -443,7 +463,7 @@
               <w:pStyle w:val="Compact"/>
               <w:jc w:val="left"/>
             </w:pPr>
-            <w:hyperlink r:id="rId26">
+            <w:hyperlink r:id="rId28">
               <w:r>
                 <w:rPr>
                   <w:rStyle w:val="Hyperlink"/>
@@ -510,7 +530,7 @@
               <w:pStyle w:val="Compact"/>
               <w:jc w:val="left"/>
             </w:pPr>
-            <w:hyperlink r:id="rId27">
+            <w:hyperlink r:id="rId29">
               <w:r>
                 <w:rPr>
                   <w:rStyle w:val="Hyperlink"/>
@@ -577,7 +597,7 @@
               <w:pStyle w:val="Compact"/>
               <w:jc w:val="left"/>
             </w:pPr>
-            <w:hyperlink r:id="rId28">
+            <w:hyperlink r:id="rId30">
               <w:r>
                 <w:rPr>
                   <w:rStyle w:val="Hyperlink"/>
@@ -644,7 +664,7 @@
               <w:pStyle w:val="Compact"/>
               <w:jc w:val="left"/>
             </w:pPr>
-            <w:hyperlink r:id="rId29">
+            <w:hyperlink r:id="rId31">
               <w:r>
                 <w:rPr>
                   <w:rStyle w:val="Hyperlink"/>
@@ -711,7 +731,7 @@
               <w:pStyle w:val="Compact"/>
               <w:jc w:val="left"/>
             </w:pPr>
-            <w:hyperlink r:id="rId30">
+            <w:hyperlink r:id="rId32">
               <w:r>
                 <w:rPr>
                   <w:rStyle w:val="Hyperlink"/>
@@ -771,7 +791,7 @@
         </w:tc>
       </w:tr>
     </w:tbl>
-    <w:bookmarkEnd w:id="31"/>
+    <w:bookmarkEnd w:id="33"/>
     <w:sectPr/>
   </w:body>
 </w:document>
@@ -816,6 +836,25 @@
       </w:r>
     </w:p>
   </w:footnote>
+  <w:footnote w:id="21">
+    <w:p>
+      <w:pPr>
+        <w:pStyle w:val="FootnoteText"/>
+      </w:pPr>
+      <w:r>
+        <w:rPr>
+          <w:rStyle w:val="FootnoteReference"/>
+        </w:rPr>
+        <w:footnoteRef/>
+      </w:r>
+      <w:r>
+        <w:t xml:space="preserve"> </w:t>
+      </w:r>
+      <w:r>
+        <w:t xml:space="preserve">Biometric (right indexfinger print)</w:t>
+      </w:r>
+    </w:p>
+  </w:footnote>
   <w:footnote w:id="22">
     <w:p>
       <w:pPr>
@@ -830,7 +869,26 @@
       <w:r>
         <w:t xml:space="preserve"> </w:t>
       </w:r>
-      <w:hyperlink r:id="rId21">
+      <w:r>
+        <w:t xml:space="preserve">Text message to Ralph’s cellphone.</w:t>
+      </w:r>
+    </w:p>
+  </w:footnote>
+  <w:footnote w:id="24">
+    <w:p>
+      <w:pPr>
+        <w:pStyle w:val="FootnoteText"/>
+      </w:pPr>
+      <w:r>
+        <w:rPr>
+          <w:rStyle w:val="FootnoteReference"/>
+        </w:rPr>
+        <w:footnoteRef/>
+      </w:r>
+      <w:r>
+        <w:t xml:space="preserve"> </w:t>
+      </w:r>
+      <w:hyperlink r:id="rId23">
         <w:r>
           <w:rPr>
             <w:rStyle w:val="Hyperlink"/>
@@ -840,7 +898,7 @@
       </w:hyperlink>
     </w:p>
   </w:footnote>
-  <w:footnote w:id="23">
+  <w:footnote w:id="25">
     <w:p>
       <w:pPr>
         <w:pStyle w:val="FootnoteText"/>
@@ -859,7 +917,7 @@
       </w:r>
     </w:p>
   </w:footnote>
-  <w:footnote w:id="25">
+  <w:footnote w:id="27">
     <w:p>
       <w:pPr>
         <w:pStyle w:val="FootnoteText"/>
@@ -873,7 +931,7 @@
       <w:r>
         <w:t xml:space="preserve"> </w:t>
       </w:r>
-      <w:hyperlink r:id="rId24">
+      <w:hyperlink r:id="rId26">
         <w:r>
           <w:rPr>
             <w:rStyle w:val="Hyperlink"/>

--- a/Accounts.docx
+++ b/Accounts.docx
@@ -2,7 +2,7 @@
 <file path=word/document.xml><?xml version="1.0" encoding="utf-8"?>
 <w:document xmlns:w="http://schemas.openxmlformats.org/wordprocessingml/2006/main" xmlns:m="http://schemas.openxmlformats.org/officeDocument/2006/math" xmlns:r="http://schemas.openxmlformats.org/officeDocument/2006/relationships" xmlns:o="urn:schemas-microsoft-com:office:office" xmlns:v="urn:schemas-microsoft-com:vml" xmlns:w10="urn:schemas-microsoft-com:office:word" xmlns:a="http://schemas.openxmlformats.org/drawingml/2006/main" xmlns:pic="http://schemas.openxmlformats.org/drawingml/2006/picture" xmlns:wp="http://schemas.openxmlformats.org/drawingml/2006/wordprocessingDrawing">
   <w:body>
-    <w:bookmarkStart w:id="33" w:name="accounts"/>
+    <w:bookmarkStart w:id="34" w:name="accounts"/>
     <w:p>
       <w:pPr>
         <w:pStyle w:val="Heading2"/>
@@ -468,6 +468,73 @@
                 <w:rPr>
                   <w:rStyle w:val="Hyperlink"/>
                 </w:rPr>
+                <w:t xml:space="preserve">Ebay</w:t>
+              </w:r>
+            </w:hyperlink>
+          </w:p>
+        </w:tc>
+        <w:tc>
+          <w:tcPr/>
+          <w:p>
+            <w:pPr>
+              <w:pStyle w:val="Compact"/>
+              <w:jc w:val="left"/>
+            </w:pPr>
+            <w:r>
+              <w:t xml:space="preserve">rhig6871</w:t>
+            </w:r>
+          </w:p>
+        </w:tc>
+        <w:tc>
+          <w:tcPr/>
+          <w:p>
+            <w:pPr>
+              <w:pStyle w:val="Compact"/>
+              <w:jc w:val="left"/>
+            </w:pPr>
+            <w:r>
+              <w:t xml:space="preserve">No</w:t>
+            </w:r>
+          </w:p>
+        </w:tc>
+        <w:tc>
+          <w:tcPr/>
+          <w:p>
+            <w:pPr>
+              <w:pStyle w:val="Compact"/>
+              <w:jc w:val="left"/>
+            </w:pPr>
+            <w:r>
+              <w:t xml:space="preserve">No</w:t>
+            </w:r>
+          </w:p>
+        </w:tc>
+        <w:tc>
+          <w:tcPr/>
+          <w:p>
+            <w:pPr>
+              <w:pStyle w:val="Compact"/>
+              <w:jc w:val="left"/>
+            </w:pPr>
+            <w:r>
+              <w:t xml:space="preserve">Close</w:t>
+            </w:r>
+          </w:p>
+        </w:tc>
+      </w:tr>
+      <w:tr>
+        <w:tc>
+          <w:tcPr/>
+          <w:p>
+            <w:pPr>
+              <w:pStyle w:val="Compact"/>
+              <w:jc w:val="left"/>
+            </w:pPr>
+            <w:hyperlink r:id="rId29">
+              <w:r>
+                <w:rPr>
+                  <w:rStyle w:val="Hyperlink"/>
+                </w:rPr>
                 <w:t xml:space="preserve">https://gocomics.com</w:t>
               </w:r>
             </w:hyperlink>
@@ -530,7 +597,7 @@
               <w:pStyle w:val="Compact"/>
               <w:jc w:val="left"/>
             </w:pPr>
-            <w:hyperlink r:id="rId29">
+            <w:hyperlink r:id="rId30">
               <w:r>
                 <w:rPr>
                   <w:rStyle w:val="Hyperlink"/>
@@ -597,7 +664,7 @@
               <w:pStyle w:val="Compact"/>
               <w:jc w:val="left"/>
             </w:pPr>
-            <w:hyperlink r:id="rId30">
+            <w:hyperlink r:id="rId31">
               <w:r>
                 <w:rPr>
                   <w:rStyle w:val="Hyperlink"/>
@@ -664,7 +731,7 @@
               <w:pStyle w:val="Compact"/>
               <w:jc w:val="left"/>
             </w:pPr>
-            <w:hyperlink r:id="rId31">
+            <w:hyperlink r:id="rId32">
               <w:r>
                 <w:rPr>
                   <w:rStyle w:val="Hyperlink"/>
@@ -731,7 +798,7 @@
               <w:pStyle w:val="Compact"/>
               <w:jc w:val="left"/>
             </w:pPr>
-            <w:hyperlink r:id="rId32">
+            <w:hyperlink r:id="rId33">
               <w:r>
                 <w:rPr>
                   <w:rStyle w:val="Hyperlink"/>
@@ -791,7 +858,7 @@
         </w:tc>
       </w:tr>
     </w:tbl>
-    <w:bookmarkEnd w:id="33"/>
+    <w:bookmarkEnd w:id="34"/>
     <w:sectPr/>
   </w:body>
 </w:document>

--- a/Accounts.docx
+++ b/Accounts.docx
@@ -2,7 +2,7 @@
 <file path=word/document.xml><?xml version="1.0" encoding="utf-8"?>
 <w:document xmlns:w="http://schemas.openxmlformats.org/wordprocessingml/2006/main" xmlns:m="http://schemas.openxmlformats.org/officeDocument/2006/math" xmlns:r="http://schemas.openxmlformats.org/officeDocument/2006/relationships" xmlns:o="urn:schemas-microsoft-com:office:office" xmlns:v="urn:schemas-microsoft-com:vml" xmlns:w10="urn:schemas-microsoft-com:office:word" xmlns:a="http://schemas.openxmlformats.org/drawingml/2006/main" xmlns:pic="http://schemas.openxmlformats.org/drawingml/2006/picture" xmlns:wp="http://schemas.openxmlformats.org/drawingml/2006/wordprocessingDrawing">
   <w:body>
-    <w:bookmarkStart w:id="34" w:name="accounts"/>
+    <w:bookmarkStart w:id="35" w:name="accounts"/>
     <w:p>
       <w:pPr>
         <w:pStyle w:val="Heading2"/>
@@ -468,6 +468,73 @@
                 <w:rPr>
                   <w:rStyle w:val="Hyperlink"/>
                 </w:rPr>
+                <w:t xml:space="preserve">MagPI — Official Raspberry Magazine</w:t>
+              </w:r>
+            </w:hyperlink>
+          </w:p>
+        </w:tc>
+        <w:tc>
+          <w:tcPr/>
+          <w:p>
+            <w:pPr>
+              <w:pStyle w:val="Compact"/>
+              <w:jc w:val="left"/>
+            </w:pPr>
+            <w:r>
+              <w:t xml:space="preserve">ralph.hightower@gmail.com</w:t>
+            </w:r>
+          </w:p>
+        </w:tc>
+        <w:tc>
+          <w:tcPr/>
+          <w:p>
+            <w:pPr>
+              <w:pStyle w:val="Compact"/>
+              <w:jc w:val="left"/>
+            </w:pPr>
+            <w:r>
+              <w:t xml:space="preserve">No</w:t>
+            </w:r>
+          </w:p>
+        </w:tc>
+        <w:tc>
+          <w:tcPr/>
+          <w:p>
+            <w:pPr>
+              <w:pStyle w:val="Compact"/>
+              <w:jc w:val="left"/>
+            </w:pPr>
+            <w:r>
+              <w:t xml:space="preserve">Yes</w:t>
+            </w:r>
+          </w:p>
+        </w:tc>
+        <w:tc>
+          <w:tcPr/>
+          <w:p>
+            <w:pPr>
+              <w:pStyle w:val="Compact"/>
+              <w:jc w:val="left"/>
+            </w:pPr>
+            <w:r>
+              <w:t xml:space="preserve">Cancel</w:t>
+            </w:r>
+          </w:p>
+        </w:tc>
+      </w:tr>
+      <w:tr>
+        <w:tc>
+          <w:tcPr/>
+          <w:p>
+            <w:pPr>
+              <w:pStyle w:val="Compact"/>
+              <w:jc w:val="left"/>
+            </w:pPr>
+            <w:hyperlink r:id="rId29">
+              <w:r>
+                <w:rPr>
+                  <w:rStyle w:val="Hyperlink"/>
+                </w:rPr>
                 <w:t xml:space="preserve">Ebay</w:t>
               </w:r>
             </w:hyperlink>
@@ -530,7 +597,7 @@
               <w:pStyle w:val="Compact"/>
               <w:jc w:val="left"/>
             </w:pPr>
-            <w:hyperlink r:id="rId29">
+            <w:hyperlink r:id="rId30">
               <w:r>
                 <w:rPr>
                   <w:rStyle w:val="Hyperlink"/>
@@ -597,7 +664,7 @@
               <w:pStyle w:val="Compact"/>
               <w:jc w:val="left"/>
             </w:pPr>
-            <w:hyperlink r:id="rId30">
+            <w:hyperlink r:id="rId31">
               <w:r>
                 <w:rPr>
                   <w:rStyle w:val="Hyperlink"/>
@@ -664,7 +731,7 @@
               <w:pStyle w:val="Compact"/>
               <w:jc w:val="left"/>
             </w:pPr>
-            <w:hyperlink r:id="rId31">
+            <w:hyperlink r:id="rId32">
               <w:r>
                 <w:rPr>
                   <w:rStyle w:val="Hyperlink"/>
@@ -731,7 +798,7 @@
               <w:pStyle w:val="Compact"/>
               <w:jc w:val="left"/>
             </w:pPr>
-            <w:hyperlink r:id="rId32">
+            <w:hyperlink r:id="rId33">
               <w:r>
                 <w:rPr>
                   <w:rStyle w:val="Hyperlink"/>
@@ -798,7 +865,7 @@
               <w:pStyle w:val="Compact"/>
               <w:jc w:val="left"/>
             </w:pPr>
-            <w:hyperlink r:id="rId33">
+            <w:hyperlink r:id="rId34">
               <w:r>
                 <w:rPr>
                   <w:rStyle w:val="Hyperlink"/>
@@ -858,7 +925,7 @@
         </w:tc>
       </w:tr>
     </w:tbl>
-    <w:bookmarkEnd w:id="34"/>
+    <w:bookmarkEnd w:id="35"/>
     <w:sectPr/>
   </w:body>
 </w:document>

--- a/Accounts.docx
+++ b/Accounts.docx
@@ -2,7 +2,7 @@
 <file path=word/document.xml><?xml version="1.0" encoding="utf-8"?>
 <w:document xmlns:w="http://schemas.openxmlformats.org/wordprocessingml/2006/main" xmlns:m="http://schemas.openxmlformats.org/officeDocument/2006/math" xmlns:r="http://schemas.openxmlformats.org/officeDocument/2006/relationships" xmlns:o="urn:schemas-microsoft-com:office:office" xmlns:v="urn:schemas-microsoft-com:vml" xmlns:w10="urn:schemas-microsoft-com:office:word" xmlns:a="http://schemas.openxmlformats.org/drawingml/2006/main" xmlns:pic="http://schemas.openxmlformats.org/drawingml/2006/picture" xmlns:wp="http://schemas.openxmlformats.org/drawingml/2006/wordprocessingDrawing">
   <w:body>
-    <w:bookmarkStart w:id="35" w:name="accounts"/>
+    <w:bookmarkStart w:id="36" w:name="accounts"/>
     <w:p>
       <w:pPr>
         <w:pStyle w:val="Heading2"/>
@@ -468,6 +468,73 @@
                 <w:rPr>
                   <w:rStyle w:val="Hyperlink"/>
                 </w:rPr>
+                <w:t xml:space="preserve">USPS Informed Delivery</w:t>
+              </w:r>
+            </w:hyperlink>
+          </w:p>
+        </w:tc>
+        <w:tc>
+          <w:tcPr/>
+          <w:p>
+            <w:pPr>
+              <w:pStyle w:val="Compact"/>
+              <w:jc w:val="left"/>
+            </w:pPr>
+            <w:r>
+              <w:t xml:space="preserve">RalphHightower</w:t>
+            </w:r>
+          </w:p>
+        </w:tc>
+        <w:tc>
+          <w:tcPr/>
+          <w:p>
+            <w:pPr>
+              <w:pStyle w:val="Compact"/>
+              <w:jc w:val="left"/>
+            </w:pPr>
+            <w:r>
+              <w:t xml:space="preserve">No</w:t>
+            </w:r>
+          </w:p>
+        </w:tc>
+        <w:tc>
+          <w:tcPr/>
+          <w:p>
+            <w:pPr>
+              <w:pStyle w:val="Compact"/>
+              <w:jc w:val="left"/>
+            </w:pPr>
+            <w:r>
+              <w:t xml:space="preserve">No</w:t>
+            </w:r>
+          </w:p>
+        </w:tc>
+        <w:tc>
+          <w:tcPr/>
+          <w:p>
+            <w:pPr>
+              <w:pStyle w:val="Compact"/>
+              <w:jc w:val="left"/>
+            </w:pPr>
+            <w:r>
+              <w:t xml:space="preserve">email address can be changed. Cellphone number can be changed for package delivery notifications. Don’t know if username can be changed.</w:t>
+            </w:r>
+          </w:p>
+        </w:tc>
+      </w:tr>
+      <w:tr>
+        <w:tc>
+          <w:tcPr/>
+          <w:p>
+            <w:pPr>
+              <w:pStyle w:val="Compact"/>
+              <w:jc w:val="left"/>
+            </w:pPr>
+            <w:hyperlink r:id="rId29">
+              <w:r>
+                <w:rPr>
+                  <w:rStyle w:val="Hyperlink"/>
+                </w:rPr>
                 <w:t xml:space="preserve">MagPI — Official Raspberry Magazine</w:t>
               </w:r>
             </w:hyperlink>
@@ -530,7 +597,7 @@
               <w:pStyle w:val="Compact"/>
               <w:jc w:val="left"/>
             </w:pPr>
-            <w:hyperlink r:id="rId29">
+            <w:hyperlink r:id="rId30">
               <w:r>
                 <w:rPr>
                   <w:rStyle w:val="Hyperlink"/>
@@ -597,7 +664,7 @@
               <w:pStyle w:val="Compact"/>
               <w:jc w:val="left"/>
             </w:pPr>
-            <w:hyperlink r:id="rId30">
+            <w:hyperlink r:id="rId31">
               <w:r>
                 <w:rPr>
                   <w:rStyle w:val="Hyperlink"/>
@@ -664,7 +731,7 @@
               <w:pStyle w:val="Compact"/>
               <w:jc w:val="left"/>
             </w:pPr>
-            <w:hyperlink r:id="rId31">
+            <w:hyperlink r:id="rId32">
               <w:r>
                 <w:rPr>
                   <w:rStyle w:val="Hyperlink"/>
@@ -731,7 +798,7 @@
               <w:pStyle w:val="Compact"/>
               <w:jc w:val="left"/>
             </w:pPr>
-            <w:hyperlink r:id="rId32">
+            <w:hyperlink r:id="rId33">
               <w:r>
                 <w:rPr>
                   <w:rStyle w:val="Hyperlink"/>
@@ -798,7 +865,7 @@
               <w:pStyle w:val="Compact"/>
               <w:jc w:val="left"/>
             </w:pPr>
-            <w:hyperlink r:id="rId33">
+            <w:hyperlink r:id="rId34">
               <w:r>
                 <w:rPr>
                   <w:rStyle w:val="Hyperlink"/>
@@ -865,7 +932,7 @@
               <w:pStyle w:val="Compact"/>
               <w:jc w:val="left"/>
             </w:pPr>
-            <w:hyperlink r:id="rId34">
+            <w:hyperlink r:id="rId35">
               <w:r>
                 <w:rPr>
                   <w:rStyle w:val="Hyperlink"/>
@@ -925,7 +992,7 @@
         </w:tc>
       </w:tr>
     </w:tbl>
-    <w:bookmarkEnd w:id="35"/>
+    <w:bookmarkEnd w:id="36"/>
     <w:sectPr/>
   </w:body>
 </w:document>

--- a/Accounts.docx
+++ b/Accounts.docx
@@ -2,7 +2,7 @@
 <file path=word/document.xml><?xml version="1.0" encoding="utf-8"?>
 <w:document xmlns:w="http://schemas.openxmlformats.org/wordprocessingml/2006/main" xmlns:m="http://schemas.openxmlformats.org/officeDocument/2006/math" xmlns:r="http://schemas.openxmlformats.org/officeDocument/2006/relationships" xmlns:o="urn:schemas-microsoft-com:office:office" xmlns:v="urn:schemas-microsoft-com:vml" xmlns:w10="urn:schemas-microsoft-com:office:word" xmlns:a="http://schemas.openxmlformats.org/drawingml/2006/main" xmlns:pic="http://schemas.openxmlformats.org/drawingml/2006/picture" xmlns:wp="http://schemas.openxmlformats.org/drawingml/2006/wordprocessingDrawing">
   <w:body>
-    <w:bookmarkStart w:id="36" w:name="accounts"/>
+    <w:bookmarkStart w:id="37" w:name="accounts"/>
     <w:p>
       <w:pPr>
         <w:pStyle w:val="Heading2"/>
@@ -991,8 +991,75 @@
           </w:p>
         </w:tc>
       </w:tr>
+      <w:tr>
+        <w:tc>
+          <w:tcPr/>
+          <w:p>
+            <w:pPr>
+              <w:pStyle w:val="Compact"/>
+              <w:jc w:val="left"/>
+            </w:pPr>
+            <w:hyperlink r:id="rId36">
+              <w:r>
+                <w:rPr>
+                  <w:rStyle w:val="Hyperlink"/>
+                </w:rPr>
+                <w:t xml:space="preserve">Miriam-Webster</w:t>
+              </w:r>
+            </w:hyperlink>
+          </w:p>
+        </w:tc>
+        <w:tc>
+          <w:tcPr/>
+          <w:p>
+            <w:pPr>
+              <w:pStyle w:val="Compact"/>
+              <w:jc w:val="left"/>
+            </w:pPr>
+            <w:r>
+              <w:t xml:space="preserve">RalphHightower</w:t>
+            </w:r>
+          </w:p>
+        </w:tc>
+        <w:tc>
+          <w:tcPr/>
+          <w:p>
+            <w:pPr>
+              <w:pStyle w:val="Compact"/>
+              <w:jc w:val="left"/>
+            </w:pPr>
+            <w:r>
+              <w:t xml:space="preserve">No</w:t>
+            </w:r>
+          </w:p>
+        </w:tc>
+        <w:tc>
+          <w:tcPr/>
+          <w:p>
+            <w:pPr>
+              <w:pStyle w:val="Compact"/>
+              <w:jc w:val="left"/>
+            </w:pPr>
+            <w:r>
+              <w:t xml:space="preserve">Yes</w:t>
+            </w:r>
+          </w:p>
+        </w:tc>
+        <w:tc>
+          <w:tcPr/>
+          <w:p>
+            <w:pPr>
+              <w:pStyle w:val="Compact"/>
+              <w:jc w:val="left"/>
+            </w:pPr>
+            <w:r>
+              <w:t xml:space="preserve">Cancel</w:t>
+            </w:r>
+          </w:p>
+        </w:tc>
+      </w:tr>
     </w:tbl>
-    <w:bookmarkEnd w:id="36"/>
+    <w:bookmarkEnd w:id="37"/>
     <w:sectPr/>
   </w:body>
 </w:document>

--- a/Accounts.docx
+++ b/Accounts.docx
@@ -2,7 +2,7 @@
 <file path=word/document.xml><?xml version="1.0" encoding="utf-8"?>
 <w:document xmlns:w="http://schemas.openxmlformats.org/wordprocessingml/2006/main" xmlns:m="http://schemas.openxmlformats.org/officeDocument/2006/math" xmlns:r="http://schemas.openxmlformats.org/officeDocument/2006/relationships" xmlns:o="urn:schemas-microsoft-com:office:office" xmlns:v="urn:schemas-microsoft-com:vml" xmlns:w10="urn:schemas-microsoft-com:office:word" xmlns:a="http://schemas.openxmlformats.org/drawingml/2006/main" xmlns:pic="http://schemas.openxmlformats.org/drawingml/2006/picture" xmlns:wp="http://schemas.openxmlformats.org/drawingml/2006/wordprocessingDrawing">
   <w:body>
-    <w:bookmarkStart w:id="37" w:name="accounts"/>
+    <w:bookmarkStart w:id="40" w:name="accounts"/>
     <w:p>
       <w:pPr>
         <w:pStyle w:val="Heading2"/>
@@ -468,6 +468,207 @@
                 <w:rPr>
                   <w:rStyle w:val="Hyperlink"/>
                 </w:rPr>
+                <w:t xml:space="preserve">Weather Channel Premium</w:t>
+              </w:r>
+            </w:hyperlink>
+          </w:p>
+        </w:tc>
+        <w:tc>
+          <w:tcPr/>
+          <w:p>
+            <w:pPr>
+              <w:pStyle w:val="Compact"/>
+              <w:jc w:val="left"/>
+            </w:pPr>
+            <w:r>
+              <w:t xml:space="preserve">ralph.hightower@gmail.com</w:t>
+            </w:r>
+          </w:p>
+        </w:tc>
+        <w:tc>
+          <w:tcPr/>
+          <w:p>
+            <w:pPr>
+              <w:pStyle w:val="Compact"/>
+              <w:jc w:val="left"/>
+            </w:pPr>
+            <w:r>
+              <w:t xml:space="preserve">No</w:t>
+            </w:r>
+          </w:p>
+        </w:tc>
+        <w:tc>
+          <w:tcPr/>
+          <w:p>
+            <w:pPr>
+              <w:pStyle w:val="Compact"/>
+              <w:jc w:val="left"/>
+            </w:pPr>
+            <w:r>
+              <w:t xml:space="preserve">Yes</w:t>
+            </w:r>
+          </w:p>
+        </w:tc>
+        <w:tc>
+          <w:tcPr/>
+          <w:p>
+            <w:pPr>
+              <w:pStyle w:val="Compact"/>
+              <w:jc w:val="left"/>
+            </w:pPr>
+            <w:r>
+              <w:t xml:space="preserve">Cancel or reuse</w:t>
+            </w:r>
+          </w:p>
+        </w:tc>
+      </w:tr>
+      <w:tr>
+        <w:tc>
+          <w:tcPr/>
+          <w:p>
+            <w:pPr>
+              <w:pStyle w:val="Compact"/>
+              <w:jc w:val="left"/>
+            </w:pPr>
+            <w:hyperlink r:id="rId29">
+              <w:r>
+                <w:rPr>
+                  <w:rStyle w:val="Hyperlink"/>
+                </w:rPr>
+                <w:t xml:space="preserve">Weather Underground</w:t>
+              </w:r>
+            </w:hyperlink>
+          </w:p>
+        </w:tc>
+        <w:tc>
+          <w:tcPr/>
+          <w:p>
+            <w:pPr>
+              <w:pStyle w:val="Compact"/>
+              <w:jc w:val="left"/>
+            </w:pPr>
+            <w:r>
+              <w:t xml:space="preserve">ralph.hightower@gmail.com</w:t>
+            </w:r>
+          </w:p>
+        </w:tc>
+        <w:tc>
+          <w:tcPr/>
+          <w:p>
+            <w:pPr>
+              <w:pStyle w:val="Compact"/>
+              <w:jc w:val="left"/>
+            </w:pPr>
+            <w:r>
+              <w:t xml:space="preserve">No</w:t>
+            </w:r>
+          </w:p>
+        </w:tc>
+        <w:tc>
+          <w:tcPr/>
+          <w:p>
+            <w:pPr>
+              <w:pStyle w:val="Compact"/>
+              <w:jc w:val="left"/>
+            </w:pPr>
+            <w:r>
+              <w:t xml:space="preserve">Yes</w:t>
+            </w:r>
+          </w:p>
+        </w:tc>
+        <w:tc>
+          <w:tcPr/>
+          <w:p>
+            <w:pPr>
+              <w:pStyle w:val="Compact"/>
+              <w:jc w:val="left"/>
+            </w:pPr>
+            <w:r>
+              <w:t xml:space="preserve">Cancel or resuse</w:t>
+            </w:r>
+          </w:p>
+        </w:tc>
+      </w:tr>
+      <w:tr>
+        <w:tc>
+          <w:tcPr/>
+          <w:p>
+            <w:pPr>
+              <w:pStyle w:val="Compact"/>
+              <w:jc w:val="left"/>
+            </w:pPr>
+            <w:hyperlink r:id="rId30">
+              <w:r>
+                <w:rPr>
+                  <w:rStyle w:val="Hyperlink"/>
+                </w:rPr>
+                <w:t xml:space="preserve">RealDash</w:t>
+              </w:r>
+            </w:hyperlink>
+          </w:p>
+        </w:tc>
+        <w:tc>
+          <w:tcPr/>
+          <w:p>
+            <w:pPr>
+              <w:pStyle w:val="Compact"/>
+              <w:jc w:val="left"/>
+            </w:pPr>
+            <w:r>
+              <w:t xml:space="preserve">RalphHightower</w:t>
+            </w:r>
+          </w:p>
+        </w:tc>
+        <w:tc>
+          <w:tcPr/>
+          <w:p>
+            <w:pPr>
+              <w:pStyle w:val="Compact"/>
+              <w:jc w:val="left"/>
+            </w:pPr>
+            <w:r>
+              <w:t xml:space="preserve">No</w:t>
+            </w:r>
+          </w:p>
+        </w:tc>
+        <w:tc>
+          <w:tcPr/>
+          <w:p>
+            <w:pPr>
+              <w:pStyle w:val="Compact"/>
+              <w:jc w:val="left"/>
+            </w:pPr>
+            <w:r>
+              <w:t xml:space="preserve">Yes</w:t>
+            </w:r>
+          </w:p>
+        </w:tc>
+        <w:tc>
+          <w:tcPr/>
+          <w:p>
+            <w:pPr>
+              <w:pStyle w:val="Compact"/>
+              <w:jc w:val="left"/>
+            </w:pPr>
+            <w:r>
+              <w:t xml:space="preserve">Cancel</w:t>
+            </w:r>
+          </w:p>
+        </w:tc>
+      </w:tr>
+      <w:tr>
+        <w:tc>
+          <w:tcPr/>
+          <w:p>
+            <w:pPr>
+              <w:pStyle w:val="Compact"/>
+              <w:jc w:val="left"/>
+            </w:pPr>
+            <w:hyperlink r:id="rId31">
+              <w:r>
+                <w:rPr>
+                  <w:rStyle w:val="Hyperlink"/>
+                </w:rPr>
                 <w:t xml:space="preserve">USPS Informed Delivery</w:t>
               </w:r>
             </w:hyperlink>
@@ -530,7 +731,7 @@
               <w:pStyle w:val="Compact"/>
               <w:jc w:val="left"/>
             </w:pPr>
-            <w:hyperlink r:id="rId29">
+            <w:hyperlink r:id="rId32">
               <w:r>
                 <w:rPr>
                   <w:rStyle w:val="Hyperlink"/>
@@ -597,7 +798,7 @@
               <w:pStyle w:val="Compact"/>
               <w:jc w:val="left"/>
             </w:pPr>
-            <w:hyperlink r:id="rId30">
+            <w:hyperlink r:id="rId33">
               <w:r>
                 <w:rPr>
                   <w:rStyle w:val="Hyperlink"/>
@@ -664,7 +865,7 @@
               <w:pStyle w:val="Compact"/>
               <w:jc w:val="left"/>
             </w:pPr>
-            <w:hyperlink r:id="rId31">
+            <w:hyperlink r:id="rId34">
               <w:r>
                 <w:rPr>
                   <w:rStyle w:val="Hyperlink"/>
@@ -731,7 +932,7 @@
               <w:pStyle w:val="Compact"/>
               <w:jc w:val="left"/>
             </w:pPr>
-            <w:hyperlink r:id="rId32">
+            <w:hyperlink r:id="rId35">
               <w:r>
                 <w:rPr>
                   <w:rStyle w:val="Hyperlink"/>
@@ -798,7 +999,7 @@
               <w:pStyle w:val="Compact"/>
               <w:jc w:val="left"/>
             </w:pPr>
-            <w:hyperlink r:id="rId33">
+            <w:hyperlink r:id="rId36">
               <w:r>
                 <w:rPr>
                   <w:rStyle w:val="Hyperlink"/>
@@ -865,7 +1066,7 @@
               <w:pStyle w:val="Compact"/>
               <w:jc w:val="left"/>
             </w:pPr>
-            <w:hyperlink r:id="rId34">
+            <w:hyperlink r:id="rId37">
               <w:r>
                 <w:rPr>
                   <w:rStyle w:val="Hyperlink"/>
@@ -932,7 +1133,7 @@
               <w:pStyle w:val="Compact"/>
               <w:jc w:val="left"/>
             </w:pPr>
-            <w:hyperlink r:id="rId35">
+            <w:hyperlink r:id="rId38">
               <w:r>
                 <w:rPr>
                   <w:rStyle w:val="Hyperlink"/>
@@ -999,7 +1200,7 @@
               <w:pStyle w:val="Compact"/>
               <w:jc w:val="left"/>
             </w:pPr>
-            <w:hyperlink r:id="rId36">
+            <w:hyperlink r:id="rId39">
               <w:r>
                 <w:rPr>
                   <w:rStyle w:val="Hyperlink"/>
@@ -1059,7 +1260,7 @@
         </w:tc>
       </w:tr>
     </w:tbl>
-    <w:bookmarkEnd w:id="37"/>
+    <w:bookmarkEnd w:id="40"/>
     <w:sectPr/>
   </w:body>
 </w:document>

--- a/Accounts.docx
+++ b/Accounts.docx
@@ -2,7 +2,7 @@
 <file path=word/document.xml><?xml version="1.0" encoding="utf-8"?>
 <w:document xmlns:w="http://schemas.openxmlformats.org/wordprocessingml/2006/main" xmlns:m="http://schemas.openxmlformats.org/officeDocument/2006/math" xmlns:r="http://schemas.openxmlformats.org/officeDocument/2006/relationships" xmlns:o="urn:schemas-microsoft-com:office:office" xmlns:v="urn:schemas-microsoft-com:vml" xmlns:w10="urn:schemas-microsoft-com:office:word" xmlns:a="http://schemas.openxmlformats.org/drawingml/2006/main" xmlns:pic="http://schemas.openxmlformats.org/drawingml/2006/picture" xmlns:wp="http://schemas.openxmlformats.org/drawingml/2006/wordprocessingDrawing">
   <w:body>
-    <w:bookmarkStart w:id="40" w:name="accounts"/>
+    <w:bookmarkStart w:id="43" w:name="accounts"/>
     <w:p>
       <w:pPr>
         <w:pStyle w:val="Heading2"/>
@@ -669,6 +669,90 @@
                 <w:rPr>
                   <w:rStyle w:val="Hyperlink"/>
                 </w:rPr>
+                <w:t xml:space="preserve">Flickr</w:t>
+              </w:r>
+            </w:hyperlink>
+          </w:p>
+        </w:tc>
+        <w:tc>
+          <w:tcPr/>
+          <w:p>
+            <w:pPr>
+              <w:pStyle w:val="Compact"/>
+              <w:jc w:val="left"/>
+            </w:pPr>
+            <w:r>
+              <w:t xml:space="preserve">RalphHightower</w:t>
+            </w:r>
+          </w:p>
+        </w:tc>
+        <w:tc>
+          <w:tcPr/>
+          <w:p>
+            <w:pPr>
+              <w:pStyle w:val="Compact"/>
+              <w:jc w:val="left"/>
+            </w:pPr>
+            <w:r>
+              <w:t xml:space="preserve">No</w:t>
+            </w:r>
+          </w:p>
+        </w:tc>
+        <w:tc>
+          <w:tcPr/>
+          <w:p>
+            <w:pPr>
+              <w:pStyle w:val="Compact"/>
+              <w:jc w:val="left"/>
+            </w:pPr>
+            <w:r>
+              <w:t xml:space="preserve">Yes</w:t>
+            </w:r>
+          </w:p>
+        </w:tc>
+        <w:tc>
+          <w:tcPr/>
+          <w:p>
+            <w:pPr>
+              <w:pStyle w:val="Compact"/>
+              <w:jc w:val="left"/>
+            </w:pPr>
+            <w:hyperlink r:id="rId32">
+              <w:r>
+                <w:rPr>
+                  <w:rStyle w:val="Hyperlink"/>
+                </w:rPr>
+                <w:t xml:space="preserve">Memorialize Account</w:t>
+              </w:r>
+            </w:hyperlink>
+            <w:r>
+              <w:rPr>
+                <w:rStyle w:val="FootnoteReference"/>
+              </w:rPr>
+              <w:footnoteReference w:id="33"/>
+            </w:r>
+            <w:r>
+              <w:t xml:space="preserve"> </w:t>
+            </w:r>
+            <w:r>
+              <w:t xml:space="preserve">or cancel</w:t>
+            </w:r>
+          </w:p>
+        </w:tc>
+      </w:tr>
+      <w:tr>
+        <w:tc>
+          <w:tcPr/>
+          <w:p>
+            <w:pPr>
+              <w:pStyle w:val="Compact"/>
+              <w:jc w:val="left"/>
+            </w:pPr>
+            <w:hyperlink r:id="rId34">
+              <w:r>
+                <w:rPr>
+                  <w:rStyle w:val="Hyperlink"/>
+                </w:rPr>
                 <w:t xml:space="preserve">USPS Informed Delivery</w:t>
               </w:r>
             </w:hyperlink>
@@ -731,7 +815,7 @@
               <w:pStyle w:val="Compact"/>
               <w:jc w:val="left"/>
             </w:pPr>
-            <w:hyperlink r:id="rId32">
+            <w:hyperlink r:id="rId35">
               <w:r>
                 <w:rPr>
                   <w:rStyle w:val="Hyperlink"/>
@@ -798,7 +882,7 @@
               <w:pStyle w:val="Compact"/>
               <w:jc w:val="left"/>
             </w:pPr>
-            <w:hyperlink r:id="rId33">
+            <w:hyperlink r:id="rId36">
               <w:r>
                 <w:rPr>
                   <w:rStyle w:val="Hyperlink"/>
@@ -865,7 +949,7 @@
               <w:pStyle w:val="Compact"/>
               <w:jc w:val="left"/>
             </w:pPr>
-            <w:hyperlink r:id="rId34">
+            <w:hyperlink r:id="rId37">
               <w:r>
                 <w:rPr>
                   <w:rStyle w:val="Hyperlink"/>
@@ -932,7 +1016,7 @@
               <w:pStyle w:val="Compact"/>
               <w:jc w:val="left"/>
             </w:pPr>
-            <w:hyperlink r:id="rId35">
+            <w:hyperlink r:id="rId38">
               <w:r>
                 <w:rPr>
                   <w:rStyle w:val="Hyperlink"/>
@@ -999,7 +1083,7 @@
               <w:pStyle w:val="Compact"/>
               <w:jc w:val="left"/>
             </w:pPr>
-            <w:hyperlink r:id="rId36">
+            <w:hyperlink r:id="rId39">
               <w:r>
                 <w:rPr>
                   <w:rStyle w:val="Hyperlink"/>
@@ -1066,7 +1150,7 @@
               <w:pStyle w:val="Compact"/>
               <w:jc w:val="left"/>
             </w:pPr>
-            <w:hyperlink r:id="rId37">
+            <w:hyperlink r:id="rId40">
               <w:r>
                 <w:rPr>
                   <w:rStyle w:val="Hyperlink"/>
@@ -1133,7 +1217,7 @@
               <w:pStyle w:val="Compact"/>
               <w:jc w:val="left"/>
             </w:pPr>
-            <w:hyperlink r:id="rId38">
+            <w:hyperlink r:id="rId41">
               <w:r>
                 <w:rPr>
                   <w:rStyle w:val="Hyperlink"/>
@@ -1200,7 +1284,7 @@
               <w:pStyle w:val="Compact"/>
               <w:jc w:val="left"/>
             </w:pPr>
-            <w:hyperlink r:id="rId39">
+            <w:hyperlink r:id="rId42">
               <w:r>
                 <w:rPr>
                   <w:rStyle w:val="Hyperlink"/>
@@ -1260,7 +1344,7 @@
         </w:tc>
       </w:tr>
     </w:tbl>
-    <w:bookmarkEnd w:id="40"/>
+    <w:bookmarkEnd w:id="43"/>
     <w:sectPr/>
   </w:body>
 </w:document>
@@ -1406,6 +1490,30 @@
             <w:rStyle w:val="Hyperlink"/>
           </w:rPr>
           <w:t xml:space="preserve">https://docs.github.com/en/billing/managing-billing-for-your-github-account/downgrading-your-github-subscription</w:t>
+        </w:r>
+      </w:hyperlink>
+    </w:p>
+  </w:footnote>
+  <w:footnote w:id="33">
+    <w:p>
+      <w:pPr>
+        <w:pStyle w:val="FootnoteText"/>
+      </w:pPr>
+      <w:r>
+        <w:rPr>
+          <w:rStyle w:val="FootnoteReference"/>
+        </w:rPr>
+        <w:footnoteRef/>
+      </w:r>
+      <w:r>
+        <w:t xml:space="preserve"> </w:t>
+      </w:r>
+      <w:hyperlink r:id="rId32">
+        <w:r>
+          <w:rPr>
+            <w:rStyle w:val="Hyperlink"/>
+          </w:rPr>
+          <w:t xml:space="preserve">Memorialize Flickr Account</w:t>
         </w:r>
       </w:hyperlink>
     </w:p>

--- a/Accounts.docx
+++ b/Accounts.docx
@@ -2,7 +2,7 @@
 <file path=word/document.xml><?xml version="1.0" encoding="utf-8"?>
 <w:document xmlns:w="http://schemas.openxmlformats.org/wordprocessingml/2006/main" xmlns:m="http://schemas.openxmlformats.org/officeDocument/2006/math" xmlns:r="http://schemas.openxmlformats.org/officeDocument/2006/relationships" xmlns:o="urn:schemas-microsoft-com:office:office" xmlns:v="urn:schemas-microsoft-com:vml" xmlns:w10="urn:schemas-microsoft-com:office:word" xmlns:a="http://schemas.openxmlformats.org/drawingml/2006/main" xmlns:pic="http://schemas.openxmlformats.org/drawingml/2006/picture" xmlns:wp="http://schemas.openxmlformats.org/drawingml/2006/wordprocessingDrawing">
   <w:body>
-    <w:bookmarkStart w:id="43" w:name="accounts"/>
+    <w:bookmarkStart w:id="45" w:name="accounts"/>
     <w:p>
       <w:pPr>
         <w:pStyle w:val="Heading2"/>
@@ -14,12 +14,12 @@
     <w:tbl>
       <w:tblPr>
         <w:tblStyle w:val="Table"/>
-        <w:tblW w:type="auto" w:w="0"/>
+        <w:tblW w:type="pct" w:w="5000"/>
         <w:tblLook w:firstRow="1" w:lastRow="0" w:firstColumn="0" w:lastColumn="0" w:noHBand="0" w:noVBand="0" w:val="0020"/>
       </w:tblPr>
       <w:tblGrid>
-        <w:gridCol w:w="3960"/>
-        <w:gridCol w:w="3960"/>
+        <w:gridCol w:w="2640"/>
+        <w:gridCol w:w="5280"/>
       </w:tblGrid>
       <w:tr>
         <w:trPr>
@@ -71,7 +71,7 @@
               <w:jc w:val="left"/>
             </w:pPr>
             <w:r>
-              <w:t xml:space="preserve">Two Factor Authentication</w:t>
+              <w:t xml:space="preserve">Two Factor Authentication; usually a text to cellphone, maybe email.</w:t>
             </w:r>
           </w:p>
         </w:tc>
@@ -1343,8 +1343,142 @@
           </w:p>
         </w:tc>
       </w:tr>
+      <w:tr>
+        <w:tc>
+          <w:tcPr/>
+          <w:p>
+            <w:pPr>
+              <w:pStyle w:val="Compact"/>
+              <w:jc w:val="left"/>
+            </w:pPr>
+            <w:hyperlink r:id="rId43">
+              <w:r>
+                <w:rPr>
+                  <w:rStyle w:val="Hyperlink"/>
+                </w:rPr>
+                <w:t xml:space="preserve">FitsNews.com</w:t>
+              </w:r>
+            </w:hyperlink>
+          </w:p>
+        </w:tc>
+        <w:tc>
+          <w:tcPr/>
+          <w:p>
+            <w:pPr>
+              <w:pStyle w:val="Compact"/>
+              <w:jc w:val="left"/>
+            </w:pPr>
+            <w:r>
+              <w:t xml:space="preserve">ralph.hightower@gmail.com</w:t>
+            </w:r>
+          </w:p>
+        </w:tc>
+        <w:tc>
+          <w:tcPr/>
+          <w:p>
+            <w:pPr>
+              <w:pStyle w:val="Compact"/>
+              <w:jc w:val="left"/>
+            </w:pPr>
+            <w:r>
+              <w:t xml:space="preserve">No</w:t>
+            </w:r>
+          </w:p>
+        </w:tc>
+        <w:tc>
+          <w:tcPr/>
+          <w:p>
+            <w:pPr>
+              <w:pStyle w:val="Compact"/>
+              <w:jc w:val="left"/>
+            </w:pPr>
+            <w:r>
+              <w:t xml:space="preserve">No</w:t>
+            </w:r>
+          </w:p>
+        </w:tc>
+        <w:tc>
+          <w:tcPr/>
+          <w:p>
+            <w:pPr>
+              <w:pStyle w:val="Compact"/>
+              <w:jc w:val="left"/>
+            </w:pPr>
+            <w:r>
+              <w:t xml:space="preserve">Cancel</w:t>
+            </w:r>
+          </w:p>
+        </w:tc>
+      </w:tr>
+      <w:tr>
+        <w:tc>
+          <w:tcPr/>
+          <w:p>
+            <w:pPr>
+              <w:pStyle w:val="Compact"/>
+              <w:jc w:val="left"/>
+            </w:pPr>
+            <w:hyperlink r:id="rId44">
+              <w:r>
+                <w:rPr>
+                  <w:rStyle w:val="Hyperlink"/>
+                </w:rPr>
+                <w:t xml:space="preserve">Post and Courier</w:t>
+              </w:r>
+            </w:hyperlink>
+          </w:p>
+        </w:tc>
+        <w:tc>
+          <w:tcPr/>
+          <w:p>
+            <w:pPr>
+              <w:pStyle w:val="Compact"/>
+              <w:jc w:val="left"/>
+            </w:pPr>
+            <w:r>
+              <w:t xml:space="preserve">ralph.hightower@gmail.com</w:t>
+            </w:r>
+          </w:p>
+        </w:tc>
+        <w:tc>
+          <w:tcPr/>
+          <w:p>
+            <w:pPr>
+              <w:pStyle w:val="Compact"/>
+              <w:jc w:val="left"/>
+            </w:pPr>
+            <w:r>
+              <w:t xml:space="preserve">No</w:t>
+            </w:r>
+          </w:p>
+        </w:tc>
+        <w:tc>
+          <w:tcPr/>
+          <w:p>
+            <w:pPr>
+              <w:pStyle w:val="Compact"/>
+              <w:jc w:val="left"/>
+            </w:pPr>
+            <w:r>
+              <w:t xml:space="preserve">No</w:t>
+            </w:r>
+          </w:p>
+        </w:tc>
+        <w:tc>
+          <w:tcPr/>
+          <w:p>
+            <w:pPr>
+              <w:pStyle w:val="Compact"/>
+              <w:jc w:val="left"/>
+            </w:pPr>
+            <w:r>
+              <w:t xml:space="preserve">Cancel</w:t>
+            </w:r>
+          </w:p>
+        </w:tc>
+      </w:tr>
     </w:tbl>
-    <w:bookmarkEnd w:id="43"/>
+    <w:bookmarkEnd w:id="45"/>
     <w:sectPr/>
   </w:body>
 </w:document>
@@ -1404,7 +1538,7 @@
         <w:t xml:space="preserve"> </w:t>
       </w:r>
       <w:r>
-        <w:t xml:space="preserve">Biometric (right indexfinger print)</w:t>
+        <w:t xml:space="preserve">Biometric (right index fingerprint)</w:t>
       </w:r>
     </w:p>
   </w:footnote>

--- a/Accounts.docx
+++ b/Accounts.docx
@@ -2,7 +2,7 @@
 <file path=word/document.xml><?xml version="1.0" encoding="utf-8"?>
 <w:document xmlns:w="http://schemas.openxmlformats.org/wordprocessingml/2006/main" xmlns:m="http://schemas.openxmlformats.org/officeDocument/2006/math" xmlns:r="http://schemas.openxmlformats.org/officeDocument/2006/relationships" xmlns:o="urn:schemas-microsoft-com:office:office" xmlns:v="urn:schemas-microsoft-com:vml" xmlns:w10="urn:schemas-microsoft-com:office:word" xmlns:a="http://schemas.openxmlformats.org/drawingml/2006/main" xmlns:pic="http://schemas.openxmlformats.org/drawingml/2006/picture" xmlns:wp="http://schemas.openxmlformats.org/drawingml/2006/wordprocessingDrawing">
   <w:body>
-    <w:bookmarkStart w:id="45" w:name="accounts"/>
+    <w:bookmarkStart w:id="46" w:name="accounts"/>
     <w:p>
       <w:pPr>
         <w:pStyle w:val="Heading2"/>
@@ -1477,8 +1477,75 @@
           </w:p>
         </w:tc>
       </w:tr>
+      <w:tr>
+        <w:tc>
+          <w:tcPr/>
+          <w:p>
+            <w:pPr>
+              <w:pStyle w:val="Compact"/>
+              <w:jc w:val="left"/>
+            </w:pPr>
+            <w:hyperlink r:id="rId45">
+              <w:r>
+                <w:rPr>
+                  <w:rStyle w:val="Hyperlink"/>
+                </w:rPr>
+                <w:t xml:space="preserve">NoMoRoBo</w:t>
+              </w:r>
+            </w:hyperlink>
+          </w:p>
+        </w:tc>
+        <w:tc>
+          <w:tcPr/>
+          <w:p>
+            <w:pPr>
+              <w:pStyle w:val="Compact"/>
+              <w:jc w:val="left"/>
+            </w:pPr>
+            <w:r>
+              <w:t xml:space="preserve">my cell phone number</w:t>
+            </w:r>
+          </w:p>
+        </w:tc>
+        <w:tc>
+          <w:tcPr/>
+          <w:p>
+            <w:pPr>
+              <w:pStyle w:val="Compact"/>
+              <w:jc w:val="left"/>
+            </w:pPr>
+            <w:r>
+              <w:t xml:space="preserve">No</w:t>
+            </w:r>
+          </w:p>
+        </w:tc>
+        <w:tc>
+          <w:tcPr/>
+          <w:p>
+            <w:pPr>
+              <w:pStyle w:val="Compact"/>
+              <w:jc w:val="left"/>
+            </w:pPr>
+            <w:r>
+              <w:t xml:space="preserve">No</w:t>
+            </w:r>
+          </w:p>
+        </w:tc>
+        <w:tc>
+          <w:tcPr/>
+          <w:p>
+            <w:pPr>
+              <w:pStyle w:val="Compact"/>
+              <w:jc w:val="left"/>
+            </w:pPr>
+            <w:r>
+              <w:t xml:space="preserve">Cancel</w:t>
+            </w:r>
+          </w:p>
+        </w:tc>
+      </w:tr>
     </w:tbl>
-    <w:bookmarkEnd w:id="45"/>
+    <w:bookmarkEnd w:id="46"/>
     <w:sectPr/>
   </w:body>
 </w:document>

--- a/Accounts.docx
+++ b/Accounts.docx
@@ -2,7 +2,7 @@
 <file path=word/document.xml><?xml version="1.0" encoding="utf-8"?>
 <w:document xmlns:w="http://schemas.openxmlformats.org/wordprocessingml/2006/main" xmlns:m="http://schemas.openxmlformats.org/officeDocument/2006/math" xmlns:r="http://schemas.openxmlformats.org/officeDocument/2006/relationships" xmlns:o="urn:schemas-microsoft-com:office:office" xmlns:v="urn:schemas-microsoft-com:vml" xmlns:w10="urn:schemas-microsoft-com:office:word" xmlns:a="http://schemas.openxmlformats.org/drawingml/2006/main" xmlns:pic="http://schemas.openxmlformats.org/drawingml/2006/picture" xmlns:wp="http://schemas.openxmlformats.org/drawingml/2006/wordprocessingDrawing">
   <w:body>
-    <w:bookmarkStart w:id="46" w:name="accounts"/>
+    <w:bookmarkStart w:id="48" w:name="accounts"/>
     <w:p>
       <w:pPr>
         <w:pStyle w:val="Heading2"/>
@@ -443,7 +443,7 @@
                 <w:rPr>
                   <w:rStyle w:val="Hyperlink"/>
                 </w:rPr>
-                <w:t xml:space="preserve">Downgrading your GitHub subscription</w:t>
+                <w:t xml:space="preserve">GitHub Deceased User Policy - GitHub Docs</w:t>
               </w:r>
             </w:hyperlink>
             <w:r>
@@ -452,6 +452,26 @@
               </w:rPr>
               <w:footnoteReference w:id="27"/>
             </w:r>
+            <w:r>
+              <w:t xml:space="preserve">or</w:t>
+            </w:r>
+            <w:r>
+              <w:t xml:space="preserve"> </w:t>
+            </w:r>
+            <w:hyperlink r:id="rId28">
+              <w:r>
+                <w:rPr>
+                  <w:rStyle w:val="Hyperlink"/>
+                </w:rPr>
+                <w:t xml:space="preserve">Downgrading your GitHub subscription</w:t>
+              </w:r>
+            </w:hyperlink>
+            <w:r>
+              <w:rPr>
+                <w:rStyle w:val="FootnoteReference"/>
+              </w:rPr>
+              <w:footnoteReference w:id="29"/>
+            </w:r>
           </w:p>
         </w:tc>
       </w:tr>
@@ -463,7 +483,7 @@
               <w:pStyle w:val="Compact"/>
               <w:jc w:val="left"/>
             </w:pPr>
-            <w:hyperlink r:id="rId28">
+            <w:hyperlink r:id="rId30">
               <w:r>
                 <w:rPr>
                   <w:rStyle w:val="Hyperlink"/>
@@ -530,7 +550,7 @@
               <w:pStyle w:val="Compact"/>
               <w:jc w:val="left"/>
             </w:pPr>
-            <w:hyperlink r:id="rId29">
+            <w:hyperlink r:id="rId31">
               <w:r>
                 <w:rPr>
                   <w:rStyle w:val="Hyperlink"/>
@@ -597,7 +617,7 @@
               <w:pStyle w:val="Compact"/>
               <w:jc w:val="left"/>
             </w:pPr>
-            <w:hyperlink r:id="rId30">
+            <w:hyperlink r:id="rId32">
               <w:r>
                 <w:rPr>
                   <w:rStyle w:val="Hyperlink"/>
@@ -664,7 +684,7 @@
               <w:pStyle w:val="Compact"/>
               <w:jc w:val="left"/>
             </w:pPr>
-            <w:hyperlink r:id="rId31">
+            <w:hyperlink r:id="rId33">
               <w:r>
                 <w:rPr>
                   <w:rStyle w:val="Hyperlink"/>
@@ -717,7 +737,7 @@
               <w:pStyle w:val="Compact"/>
               <w:jc w:val="left"/>
             </w:pPr>
-            <w:hyperlink r:id="rId32">
+            <w:hyperlink r:id="rId34">
               <w:r>
                 <w:rPr>
                   <w:rStyle w:val="Hyperlink"/>
@@ -729,13 +749,7 @@
               <w:rPr>
                 <w:rStyle w:val="FootnoteReference"/>
               </w:rPr>
-              <w:footnoteReference w:id="33"/>
-            </w:r>
-            <w:r>
-              <w:t xml:space="preserve"> </w:t>
-            </w:r>
-            <w:r>
-              <w:t xml:space="preserve">or cancel</w:t>
+              <w:footnoteReference w:id="35"/>
             </w:r>
           </w:p>
         </w:tc>
@@ -748,7 +762,7 @@
               <w:pStyle w:val="Compact"/>
               <w:jc w:val="left"/>
             </w:pPr>
-            <w:hyperlink r:id="rId34">
+            <w:hyperlink r:id="rId36">
               <w:r>
                 <w:rPr>
                   <w:rStyle w:val="Hyperlink"/>
@@ -815,7 +829,7 @@
               <w:pStyle w:val="Compact"/>
               <w:jc w:val="left"/>
             </w:pPr>
-            <w:hyperlink r:id="rId35">
+            <w:hyperlink r:id="rId37">
               <w:r>
                 <w:rPr>
                   <w:rStyle w:val="Hyperlink"/>
@@ -882,7 +896,7 @@
               <w:pStyle w:val="Compact"/>
               <w:jc w:val="left"/>
             </w:pPr>
-            <w:hyperlink r:id="rId36">
+            <w:hyperlink r:id="rId38">
               <w:r>
                 <w:rPr>
                   <w:rStyle w:val="Hyperlink"/>
@@ -949,7 +963,7 @@
               <w:pStyle w:val="Compact"/>
               <w:jc w:val="left"/>
             </w:pPr>
-            <w:hyperlink r:id="rId37">
+            <w:hyperlink r:id="rId39">
               <w:r>
                 <w:rPr>
                   <w:rStyle w:val="Hyperlink"/>
@@ -1016,7 +1030,7 @@
               <w:pStyle w:val="Compact"/>
               <w:jc w:val="left"/>
             </w:pPr>
-            <w:hyperlink r:id="rId38">
+            <w:hyperlink r:id="rId40">
               <w:r>
                 <w:rPr>
                   <w:rStyle w:val="Hyperlink"/>
@@ -1083,7 +1097,7 @@
               <w:pStyle w:val="Compact"/>
               <w:jc w:val="left"/>
             </w:pPr>
-            <w:hyperlink r:id="rId39">
+            <w:hyperlink r:id="rId41">
               <w:r>
                 <w:rPr>
                   <w:rStyle w:val="Hyperlink"/>
@@ -1150,7 +1164,7 @@
               <w:pStyle w:val="Compact"/>
               <w:jc w:val="left"/>
             </w:pPr>
-            <w:hyperlink r:id="rId40">
+            <w:hyperlink r:id="rId42">
               <w:r>
                 <w:rPr>
                   <w:rStyle w:val="Hyperlink"/>
@@ -1217,7 +1231,7 @@
               <w:pStyle w:val="Compact"/>
               <w:jc w:val="left"/>
             </w:pPr>
-            <w:hyperlink r:id="rId41">
+            <w:hyperlink r:id="rId43">
               <w:r>
                 <w:rPr>
                   <w:rStyle w:val="Hyperlink"/>
@@ -1284,7 +1298,7 @@
               <w:pStyle w:val="Compact"/>
               <w:jc w:val="left"/>
             </w:pPr>
-            <w:hyperlink r:id="rId42">
+            <w:hyperlink r:id="rId44">
               <w:r>
                 <w:rPr>
                   <w:rStyle w:val="Hyperlink"/>
@@ -1351,7 +1365,7 @@
               <w:pStyle w:val="Compact"/>
               <w:jc w:val="left"/>
             </w:pPr>
-            <w:hyperlink r:id="rId43">
+            <w:hyperlink r:id="rId45">
               <w:r>
                 <w:rPr>
                   <w:rStyle w:val="Hyperlink"/>
@@ -1418,7 +1432,7 @@
               <w:pStyle w:val="Compact"/>
               <w:jc w:val="left"/>
             </w:pPr>
-            <w:hyperlink r:id="rId44">
+            <w:hyperlink r:id="rId46">
               <w:r>
                 <w:rPr>
                   <w:rStyle w:val="Hyperlink"/>
@@ -1485,7 +1499,7 @@
               <w:pStyle w:val="Compact"/>
               <w:jc w:val="left"/>
             </w:pPr>
-            <w:hyperlink r:id="rId45">
+            <w:hyperlink r:id="rId47">
               <w:r>
                 <w:rPr>
                   <w:rStyle w:val="Hyperlink"/>
@@ -1545,7 +1559,7 @@
         </w:tc>
       </w:tr>
     </w:tbl>
-    <w:bookmarkEnd w:id="46"/>
+    <w:bookmarkEnd w:id="48"/>
     <w:sectPr/>
   </w:body>
 </w:document>
@@ -1690,12 +1704,12 @@
           <w:rPr>
             <w:rStyle w:val="Hyperlink"/>
           </w:rPr>
-          <w:t xml:space="preserve">https://docs.github.com/en/billing/managing-billing-for-your-github-account/downgrading-your-github-subscription</w:t>
+          <w:t xml:space="preserve">https://docs.github.com/en/site-policy/other-site-policies/github-deceased-user-policy</w:t>
         </w:r>
       </w:hyperlink>
     </w:p>
   </w:footnote>
-  <w:footnote w:id="33">
+  <w:footnote w:id="29">
     <w:p>
       <w:pPr>
         <w:pStyle w:val="FootnoteText"/>
@@ -1709,12 +1723,36 @@
       <w:r>
         <w:t xml:space="preserve"> </w:t>
       </w:r>
-      <w:hyperlink r:id="rId32">
+      <w:hyperlink r:id="rId28">
         <w:r>
           <w:rPr>
             <w:rStyle w:val="Hyperlink"/>
           </w:rPr>
-          <w:t xml:space="preserve">Memorialize Flickr Account</w:t>
+          <w:t xml:space="preserve">https://docs.github.com/en/billing/managing-billing-for-your-github-account/downgrading-your-github-subscription</w:t>
+        </w:r>
+      </w:hyperlink>
+    </w:p>
+  </w:footnote>
+  <w:footnote w:id="35">
+    <w:p>
+      <w:pPr>
+        <w:pStyle w:val="FootnoteText"/>
+      </w:pPr>
+      <w:r>
+        <w:rPr>
+          <w:rStyle w:val="FootnoteReference"/>
+        </w:rPr>
+        <w:footnoteRef/>
+      </w:r>
+      <w:r>
+        <w:t xml:space="preserve"> </w:t>
+      </w:r>
+      <w:hyperlink r:id="rId34">
+        <w:r>
+          <w:rPr>
+            <w:rStyle w:val="Hyperlink"/>
+          </w:rPr>
+          <w:t xml:space="preserve">https://www.flickr.com/help/forum/en-us/72157717101365398/72157717117599548/</w:t>
         </w:r>
       </w:hyperlink>
     </w:p>
